--- a/public/res/Resume_Nisarg_Patel.docx
+++ b/public/res/Resume_Nisarg_Patel.docx
@@ -321,7 +321,14 @@
           <w:sz w:val="21"/>
           <w:szCs w:val="21"/>
         </w:rPr>
-        <w:t>3.92</w:t>
+        <w:t>3.9</w:t>
+      </w:r>
+      <w:r>
+        <w:rPr>
+          <w:sz w:val="21"/>
+          <w:szCs w:val="21"/>
+        </w:rPr>
+        <w:t>6</w:t>
       </w:r>
       <w:r>
         <w:rPr>
@@ -1325,7 +1332,6 @@
       <w:pPr>
         <w:pStyle w:val="Default"/>
         <w:rPr>
-          <w:color w:val="auto"/>
           <w:sz w:val="21"/>
           <w:szCs w:val="21"/>
         </w:rPr>
@@ -1338,22 +1344,48 @@
           <w:sz w:val="21"/>
           <w:szCs w:val="21"/>
         </w:rPr>
-        <w:t xml:space="preserve">  Distributed Key-Value Store</w:t>
-      </w:r>
-      <w:r>
-        <w:rPr>
-          <w:color w:val="auto"/>
-          <w:sz w:val="21"/>
-          <w:szCs w:val="21"/>
-        </w:rPr>
-        <w:t xml:space="preserve">, A Java RMI based Multi-Threaded Key-Value Database </w:t>
+        <w:t xml:space="preserve">  </w:t>
+      </w:r>
+      <w:proofErr w:type="spellStart"/>
+      <w:r>
+        <w:rPr>
+          <w:b/>
+          <w:bCs/>
+          <w:color w:val="auto"/>
+          <w:sz w:val="21"/>
+          <w:szCs w:val="21"/>
+        </w:rPr>
+        <w:t>BookKeeper</w:t>
+      </w:r>
+      <w:proofErr w:type="spellEnd"/>
+      <w:r>
+        <w:rPr>
+          <w:color w:val="auto"/>
+          <w:sz w:val="21"/>
+          <w:szCs w:val="21"/>
+        </w:rPr>
+        <w:t xml:space="preserve">, </w:t>
+      </w:r>
+      <w:r>
+        <w:rPr>
+          <w:sz w:val="21"/>
+          <w:szCs w:val="21"/>
+        </w:rPr>
+        <w:t>A Spring Boot + ReactJS based Distributed Web Application</w:t>
+      </w:r>
+      <w:r>
+        <w:rPr>
+          <w:sz w:val="21"/>
+          <w:szCs w:val="21"/>
+        </w:rPr>
+        <w:t xml:space="preserve"> </w:t>
       </w:r>
       <w:r>
         <w:rPr>
           <w:noProof/>
         </w:rPr>
         <w:drawing>
-          <wp:inline distT="0" distB="0" distL="0" distR="0" wp14:anchorId="50E759D0" wp14:editId="566D6125">
+          <wp:inline distT="0" distB="0" distL="0" distR="0" wp14:anchorId="50E759D0" wp14:editId="4F35B48D">
             <wp:extent cx="128016" cy="128016"/>
             <wp:effectExtent l="0" t="0" r="0" b="0"/>
             <wp:docPr id="1" name="Picture 1" descr="Github Logo - Free social media icons">
@@ -1410,7 +1442,6 @@
       <w:pPr>
         <w:pStyle w:val="Default"/>
         <w:rPr>
-          <w:color w:val="auto"/>
           <w:sz w:val="21"/>
           <w:szCs w:val="21"/>
         </w:rPr>
@@ -1422,7 +1453,22 @@
           <w:szCs w:val="21"/>
         </w:rPr>
         <w:tab/>
-        <w:t xml:space="preserve">Technologies: Java, Docker, Shell Scripting </w:t>
+        <w:t xml:space="preserve">Technologies: </w:t>
+      </w:r>
+      <w:r>
+        <w:rPr>
+          <w:sz w:val="21"/>
+          <w:szCs w:val="21"/>
+        </w:rPr>
+        <w:t>Spring, Java, React, Maven</w:t>
+      </w:r>
+      <w:r>
+        <w:rPr>
+          <w:color w:val="auto"/>
+          <w:sz w:val="21"/>
+          <w:szCs w:val="21"/>
+        </w:rPr>
+        <w:t xml:space="preserve">, Docker, Shell Scripting </w:t>
       </w:r>
     </w:p>
     <w:p>
@@ -1433,37 +1479,105 @@
           <w:numId w:val="5"/>
         </w:numPr>
         <w:rPr>
-          <w:color w:val="auto"/>
-          <w:sz w:val="21"/>
-          <w:szCs w:val="21"/>
-        </w:rPr>
-      </w:pPr>
-      <w:r>
-        <w:rPr>
-          <w:color w:val="auto"/>
-          <w:sz w:val="21"/>
-          <w:szCs w:val="21"/>
-        </w:rPr>
-        <w:t>Implemented a distributed system using JAVA RMI that follows basic principles of distributed computing including concurrency, data replication, consistency. Implemented distributed algorithms like Two-Phase Commit Protocol.</w:t>
+          <w:sz w:val="21"/>
+          <w:szCs w:val="21"/>
+        </w:rPr>
+      </w:pPr>
+      <w:r>
+        <w:rPr>
+          <w:color w:val="auto"/>
+          <w:sz w:val="21"/>
+          <w:szCs w:val="21"/>
+        </w:rPr>
+        <w:t>Created</w:t>
+      </w:r>
+      <w:r>
+        <w:rPr>
+          <w:sz w:val="21"/>
+          <w:szCs w:val="21"/>
+        </w:rPr>
+        <w:t xml:space="preserve"> a simple e-commerce application that follows basic principles of distributed computing</w:t>
+      </w:r>
+      <w:r>
+        <w:rPr>
+          <w:sz w:val="21"/>
+          <w:szCs w:val="21"/>
+        </w:rPr>
+        <w:t>.</w:t>
       </w:r>
     </w:p>
     <w:p>
       <w:pPr>
         <w:pStyle w:val="Default"/>
-        <w:rPr>
-          <w:color w:val="auto"/>
-          <w:sz w:val="21"/>
-          <w:szCs w:val="21"/>
-        </w:rPr>
-      </w:pPr>
-      <w:r>
-        <w:rPr>
-          <w:color w:val="auto"/>
-          <w:sz w:val="21"/>
-          <w:szCs w:val="21"/>
-        </w:rPr>
-        <w:t xml:space="preserve">  </w:t>
-      </w:r>
+        <w:numPr>
+          <w:ilvl w:val="0"/>
+          <w:numId w:val="5"/>
+        </w:numPr>
+        <w:rPr>
+          <w:sz w:val="21"/>
+          <w:szCs w:val="21"/>
+        </w:rPr>
+      </w:pPr>
+      <w:r>
+        <w:rPr>
+          <w:sz w:val="21"/>
+          <w:szCs w:val="21"/>
+        </w:rPr>
+        <w:t xml:space="preserve">Implemented distributed algorithms including </w:t>
+      </w:r>
+      <w:r>
+        <w:rPr>
+          <w:sz w:val="21"/>
+          <w:szCs w:val="21"/>
+        </w:rPr>
+        <w:t xml:space="preserve">Two-Phase Commit, Paxos, </w:t>
+      </w:r>
+      <w:r>
+        <w:rPr>
+          <w:sz w:val="21"/>
+          <w:szCs w:val="21"/>
+        </w:rPr>
+        <w:t>and</w:t>
+      </w:r>
+      <w:r>
+        <w:rPr>
+          <w:sz w:val="21"/>
+          <w:szCs w:val="21"/>
+        </w:rPr>
+        <w:t xml:space="preserve"> Replicated</w:t>
+      </w:r>
+      <w:r>
+        <w:rPr>
+          <w:sz w:val="21"/>
+          <w:szCs w:val="21"/>
+        </w:rPr>
+        <w:t xml:space="preserve"> </w:t>
+      </w:r>
+      <w:r>
+        <w:rPr>
+          <w:sz w:val="21"/>
+          <w:szCs w:val="21"/>
+        </w:rPr>
+        <w:t>Dat</w:t>
+      </w:r>
+      <w:r>
+        <w:rPr>
+          <w:sz w:val="21"/>
+          <w:szCs w:val="21"/>
+        </w:rPr>
+        <w:t>a Management.</w:t>
+      </w:r>
+    </w:p>
+    <w:p>
+      <w:pPr>
+        <w:pStyle w:val="Default"/>
+        <w:ind w:left="720"/>
+        <w:rPr>
+          <w:color w:val="auto"/>
+          <w:sz w:val="21"/>
+          <w:szCs w:val="21"/>
+        </w:rPr>
+      </w:pPr>
     </w:p>
     <w:p>
       <w:pPr>
@@ -2247,7 +2361,21 @@
           <w:sz w:val="21"/>
           <w:szCs w:val="21"/>
         </w:rPr>
-        <w:t xml:space="preserve"> May 2022 - Present.</w:t>
+        <w:t xml:space="preserve"> May </w:t>
+      </w:r>
+      <w:r>
+        <w:rPr>
+          <w:sz w:val="21"/>
+          <w:szCs w:val="21"/>
+        </w:rPr>
+        <w:t xml:space="preserve">-December </w:t>
+      </w:r>
+      <w:r>
+        <w:rPr>
+          <w:sz w:val="21"/>
+          <w:szCs w:val="21"/>
+        </w:rPr>
+        <w:t>2022.</w:t>
       </w:r>
     </w:p>
     <w:p>
@@ -3902,6 +4030,31 @@
       <w:contextualSpacing/>
     </w:pPr>
   </w:style>
+  <w:style w:type="paragraph" w:styleId="HTMLPreformatted">
+    <w:name w:val="HTML Preformatted"/>
+    <w:basedOn w:val="Normal"/>
+    <w:link w:val="HTMLPreformattedChar"/>
+    <w:uiPriority w:val="99"/>
+    <w:semiHidden/>
+    <w:unhideWhenUsed/>
+    <w:rsid w:val="008D5758"/>
+    <w:rPr>
+      <w:rFonts w:ascii="Consolas" w:hAnsi="Consolas"/>
+      <w:sz w:val="20"/>
+      <w:szCs w:val="20"/>
+    </w:rPr>
+  </w:style>
+  <w:style w:type="character" w:customStyle="1" w:styleId="HTMLPreformattedChar">
+    <w:name w:val="HTML Preformatted Char"/>
+    <w:basedOn w:val="DefaultParagraphFont"/>
+    <w:link w:val="HTMLPreformatted"/>
+    <w:uiPriority w:val="99"/>
+    <w:semiHidden/>
+    <w:rsid w:val="008D5758"/>
+    <w:rPr>
+      <w:rFonts w:ascii="Consolas" w:hAnsi="Consolas"/>
+    </w:rPr>
+  </w:style>
 </w:styles>
 </file>
 

--- a/public/res/Resume_Nisarg_Patel.docx
+++ b/public/res/Resume_Nisarg_Patel.docx
@@ -167,7 +167,6 @@
         <w:t xml:space="preserve"> </w:t>
       </w:r>
       <w:hyperlink r:id="rId9" w:history="1">
-        <w:proofErr w:type="spellStart"/>
         <w:r>
           <w:rPr>
             <w:rStyle w:val="Hyperlink"/>
@@ -176,7 +175,6 @@
           </w:rPr>
           <w:t>Github</w:t>
         </w:r>
-        <w:proofErr w:type="spellEnd"/>
       </w:hyperlink>
       <w:r>
         <w:rPr>
@@ -207,7 +205,6 @@
         <w:t xml:space="preserve"> </w:t>
       </w:r>
       <w:hyperlink r:id="rId10" w:history="1">
-        <w:proofErr w:type="spellStart"/>
         <w:r>
           <w:rPr>
             <w:rStyle w:val="Hyperlink"/>
@@ -216,7 +213,6 @@
           </w:rPr>
           <w:t>Leetcode</w:t>
         </w:r>
-        <w:proofErr w:type="spellEnd"/>
       </w:hyperlink>
     </w:p>
     <w:p>
@@ -284,7 +280,15 @@
           <w:sz w:val="21"/>
           <w:szCs w:val="21"/>
         </w:rPr>
-        <w:t>Sept. 2021 – Present</w:t>
+        <w:t xml:space="preserve">Sept. 2021 – </w:t>
+      </w:r>
+      <w:r>
+        <w:rPr>
+          <w:rStyle w:val="fs13fw6"/>
+          <w:sz w:val="21"/>
+          <w:szCs w:val="21"/>
+        </w:rPr>
+        <w:t>Dec 2022</w:t>
       </w:r>
     </w:p>
     <w:p>
@@ -443,39 +447,12 @@
           <w:szCs w:val="21"/>
         </w:rPr>
       </w:pPr>
-      <w:proofErr w:type="spellStart"/>
-      <w:proofErr w:type="gramStart"/>
-      <w:r>
-        <w:rPr>
-          <w:sz w:val="21"/>
-          <w:szCs w:val="21"/>
-        </w:rPr>
-        <w:t>B.Tech</w:t>
-      </w:r>
-      <w:proofErr w:type="spellEnd"/>
-      <w:proofErr w:type="gramEnd"/>
-      <w:r>
-        <w:rPr>
-          <w:sz w:val="21"/>
-          <w:szCs w:val="21"/>
-        </w:rPr>
-        <w:t xml:space="preserve"> (</w:t>
-      </w:r>
-      <w:proofErr w:type="spellStart"/>
-      <w:r>
-        <w:rPr>
-          <w:sz w:val="21"/>
-          <w:szCs w:val="21"/>
-        </w:rPr>
-        <w:t>Honours</w:t>
-      </w:r>
-      <w:proofErr w:type="spellEnd"/>
-      <w:r>
-        <w:rPr>
-          <w:sz w:val="21"/>
-          <w:szCs w:val="21"/>
-        </w:rPr>
-        <w:t>) in Information and Communication Technology with Minor in Computational Science</w:t>
+      <w:r>
+        <w:rPr>
+          <w:sz w:val="21"/>
+          <w:szCs w:val="21"/>
+        </w:rPr>
+        <w:t>B.Tech (Honours) in Information and Communication Technology with Minor in Computational Science</w:t>
       </w:r>
     </w:p>
     <w:p>
@@ -587,7 +564,31 @@
           <w:sz w:val="21"/>
           <w:szCs w:val="21"/>
         </w:rPr>
-        <w:t>Java, Kotlin, Python, MATLAB</w:t>
+        <w:t xml:space="preserve">Java, Python, </w:t>
+      </w:r>
+      <w:r>
+        <w:rPr>
+          <w:rStyle w:val="fs13fw6"/>
+          <w:sz w:val="21"/>
+          <w:szCs w:val="21"/>
+        </w:rPr>
+        <w:t xml:space="preserve">C, </w:t>
+      </w:r>
+      <w:r>
+        <w:rPr>
+          <w:rStyle w:val="fs13fw6"/>
+          <w:sz w:val="21"/>
+          <w:szCs w:val="21"/>
+        </w:rPr>
+        <w:t>Kotlin</w:t>
+      </w:r>
+      <w:r>
+        <w:rPr>
+          <w:rStyle w:val="fs13fw6"/>
+          <w:sz w:val="21"/>
+          <w:szCs w:val="21"/>
+        </w:rPr>
+        <w:t>, C++, MATLAB</w:t>
       </w:r>
     </w:p>
     <w:p>
@@ -653,6 +654,22 @@
         </w:rPr>
         <w:t>MySQL, MongoDB, SQLite</w:t>
       </w:r>
+      <w:r>
+        <w:rPr>
+          <w:rStyle w:val="fs13fw6"/>
+          <w:sz w:val="21"/>
+          <w:szCs w:val="21"/>
+        </w:rPr>
+        <w:t>, F</w:t>
+      </w:r>
+      <w:r>
+        <w:rPr>
+          <w:rStyle w:val="fs13fw6"/>
+          <w:sz w:val="21"/>
+          <w:szCs w:val="21"/>
+        </w:rPr>
+        <w:t>irebase RTDB</w:t>
+      </w:r>
     </w:p>
     <w:p>
       <w:pPr>
@@ -702,25 +719,7 @@
           <w:szCs w:val="21"/>
         </w:rPr>
         <w:tab/>
-        <w:t xml:space="preserve">Git, Docker, </w:t>
-      </w:r>
-      <w:proofErr w:type="spellStart"/>
-      <w:r>
-        <w:rPr>
-          <w:rStyle w:val="fs13fw6"/>
-          <w:sz w:val="21"/>
-          <w:szCs w:val="21"/>
-        </w:rPr>
-        <w:t>Jupyter</w:t>
-      </w:r>
-      <w:proofErr w:type="spellEnd"/>
-      <w:r>
-        <w:rPr>
-          <w:rStyle w:val="fs13fw6"/>
-          <w:sz w:val="21"/>
-          <w:szCs w:val="21"/>
-        </w:rPr>
-        <w:t xml:space="preserve"> Notebook, Android Studio</w:t>
+        <w:t>Git, Docker, Jupyter Notebook, Android Studio</w:t>
       </w:r>
     </w:p>
     <w:p>
@@ -975,7 +974,23 @@
           <w:sz w:val="21"/>
           <w:szCs w:val="21"/>
         </w:rPr>
-        <w:t xml:space="preserve"> Samsung Email Application primarily involving Email Protocols with emphasis on Exchange</w:t>
+        <w:t xml:space="preserve"> Samsung Email </w:t>
+      </w:r>
+      <w:r>
+        <w:rPr>
+          <w:color w:val="auto"/>
+          <w:sz w:val="21"/>
+          <w:szCs w:val="21"/>
+        </w:rPr>
+        <w:t xml:space="preserve">Android </w:t>
+      </w:r>
+      <w:r>
+        <w:rPr>
+          <w:color w:val="auto"/>
+          <w:sz w:val="21"/>
+          <w:szCs w:val="21"/>
+        </w:rPr>
+        <w:t>Application primarily involving Email Protocols with emphasis on Exchange</w:t>
       </w:r>
       <w:r>
         <w:rPr>
@@ -991,7 +1006,15 @@
           <w:sz w:val="21"/>
           <w:szCs w:val="21"/>
         </w:rPr>
-        <w:t>ActiveSync protocol and Account Setup module using Android Sync Service and SQLite Database.</w:t>
+        <w:t>ActiveSync protocol and Account Setup</w:t>
+      </w:r>
+      <w:r>
+        <w:rPr>
+          <w:color w:val="auto"/>
+          <w:sz w:val="21"/>
+          <w:szCs w:val="21"/>
+        </w:rPr>
+        <w:t>.</w:t>
       </w:r>
     </w:p>
     <w:p>
@@ -1099,6 +1122,62 @@
     <w:p>
       <w:pPr>
         <w:pStyle w:val="Default"/>
+        <w:numPr>
+          <w:ilvl w:val="0"/>
+          <w:numId w:val="1"/>
+        </w:numPr>
+        <w:ind w:left="720"/>
+        <w:rPr>
+          <w:color w:val="auto"/>
+          <w:sz w:val="21"/>
+          <w:szCs w:val="21"/>
+        </w:rPr>
+      </w:pPr>
+      <w:r>
+        <w:rPr>
+          <w:sz w:val="21"/>
+          <w:szCs w:val="21"/>
+        </w:rPr>
+        <w:t>Awarded</w:t>
+      </w:r>
+      <w:r>
+        <w:t xml:space="preserve"> </w:t>
+      </w:r>
+      <w:hyperlink r:id="rId12" w:history="1">
+        <w:r>
+          <w:rPr>
+            <w:rStyle w:val="Hyperlink"/>
+            <w:sz w:val="21"/>
+            <w:szCs w:val="21"/>
+          </w:rPr>
+          <w:t>Employee of the Quarter Award</w:t>
+        </w:r>
+      </w:hyperlink>
+      <w:r>
+        <w:rPr>
+          <w:sz w:val="21"/>
+          <w:szCs w:val="21"/>
+        </w:rPr>
+        <w:t xml:space="preserve"> </w:t>
+      </w:r>
+      <w:r>
+        <w:rPr>
+          <w:sz w:val="21"/>
+          <w:szCs w:val="21"/>
+        </w:rPr>
+        <w:t>for excellent performance and contribution towards Samsung Ema</w:t>
+      </w:r>
+      <w:r>
+        <w:rPr>
+          <w:sz w:val="21"/>
+          <w:szCs w:val="21"/>
+        </w:rPr>
+        <w:t>il.</w:t>
+      </w:r>
+    </w:p>
+    <w:p>
+      <w:pPr>
+        <w:pStyle w:val="Default"/>
         <w:rPr>
           <w:color w:val="auto"/>
           <w:sz w:val="21"/>
@@ -1325,28 +1404,185 @@
           <w:bCs/>
           <w:caps/>
         </w:rPr>
-        <w:t>PROJECTS</w:t>
+        <w:t>TEACHING EXPERIENCE</w:t>
       </w:r>
     </w:p>
     <w:p>
       <w:pPr>
         <w:pStyle w:val="Default"/>
-        <w:rPr>
-          <w:sz w:val="21"/>
-          <w:szCs w:val="21"/>
+        <w:numPr>
+          <w:ilvl w:val="0"/>
+          <w:numId w:val="4"/>
+        </w:numPr>
+        <w:rPr>
+          <w:sz w:val="21"/>
+          <w:szCs w:val="21"/>
+        </w:rPr>
+      </w:pPr>
+      <w:r>
+        <w:rPr>
+          <w:sz w:val="21"/>
+          <w:szCs w:val="21"/>
+        </w:rPr>
+        <w:t xml:space="preserve">Teaching </w:t>
+      </w:r>
+      <w:r>
+        <w:rPr>
+          <w:sz w:val="21"/>
+          <w:szCs w:val="21"/>
+        </w:rPr>
+        <w:t>A</w:t>
+      </w:r>
+      <w:r>
+        <w:rPr>
+          <w:sz w:val="21"/>
+          <w:szCs w:val="21"/>
+        </w:rPr>
+        <w:t xml:space="preserve">ssistant </w:t>
+      </w:r>
+      <w:r>
+        <w:rPr>
+          <w:sz w:val="21"/>
+          <w:szCs w:val="21"/>
+        </w:rPr>
+        <w:t>for CS-5800 Algorithms, Northeastern University</w:t>
+      </w:r>
+      <w:r>
+        <w:rPr>
+          <w:sz w:val="21"/>
+          <w:szCs w:val="21"/>
+        </w:rPr>
+        <w:t>,</w:t>
+      </w:r>
+      <w:r>
+        <w:rPr>
+          <w:sz w:val="21"/>
+          <w:szCs w:val="21"/>
+        </w:rPr>
+        <w:t xml:space="preserve"> May - December 2022.</w:t>
+      </w:r>
+    </w:p>
+    <w:p>
+      <w:pPr>
+        <w:pStyle w:val="Default"/>
+        <w:numPr>
+          <w:ilvl w:val="0"/>
+          <w:numId w:val="4"/>
+        </w:numPr>
+        <w:rPr>
+          <w:sz w:val="21"/>
+          <w:szCs w:val="21"/>
+        </w:rPr>
+      </w:pPr>
+      <w:r>
+        <w:rPr>
+          <w:sz w:val="21"/>
+          <w:szCs w:val="21"/>
+        </w:rPr>
+        <w:t>Mentor</w:t>
+      </w:r>
+      <w:r>
+        <w:rPr>
+          <w:sz w:val="21"/>
+          <w:szCs w:val="21"/>
+        </w:rPr>
+        <w:t>ed</w:t>
+      </w:r>
+      <w:r>
+        <w:rPr>
+          <w:sz w:val="21"/>
+          <w:szCs w:val="21"/>
+        </w:rPr>
+        <w:t xml:space="preserve"> new interns </w:t>
+      </w:r>
+      <w:r>
+        <w:rPr>
+          <w:sz w:val="21"/>
+          <w:szCs w:val="21"/>
+        </w:rPr>
+        <w:t>for projects and given SWC-Professional training</w:t>
+      </w:r>
+      <w:r>
+        <w:rPr>
+          <w:sz w:val="21"/>
+          <w:szCs w:val="21"/>
+        </w:rPr>
+        <w:t xml:space="preserve"> at Samsung R&amp;D Institute</w:t>
+      </w:r>
+      <w:r>
+        <w:rPr>
+          <w:sz w:val="21"/>
+          <w:szCs w:val="21"/>
+        </w:rPr>
+        <w:t>.</w:t>
+      </w:r>
+    </w:p>
+    <w:p>
+      <w:pPr>
+        <w:pStyle w:val="Default"/>
+        <w:numPr>
+          <w:ilvl w:val="0"/>
+          <w:numId w:val="4"/>
+        </w:numPr>
+        <w:rPr>
+          <w:sz w:val="21"/>
+          <w:szCs w:val="21"/>
+        </w:rPr>
+      </w:pPr>
+      <w:hyperlink r:id="rId13" w:history="1">
+        <w:r>
+          <w:rPr>
+            <w:rStyle w:val="Hyperlink"/>
+            <w:sz w:val="21"/>
+            <w:szCs w:val="21"/>
+          </w:rPr>
+          <w:t>Teaching Assistant</w:t>
+        </w:r>
+      </w:hyperlink>
+      <w:r>
+        <w:rPr>
+          <w:sz w:val="21"/>
+          <w:szCs w:val="21"/>
+        </w:rPr>
+        <w:t xml:space="preserve"> for CT-303 Digital Communications, DAIICT, July - December 2018.</w:t>
+      </w:r>
+    </w:p>
+    <w:p>
+      <w:pPr>
+        <w:pStyle w:val="Default"/>
+        <w:rPr>
+          <w:color w:val="auto"/>
+          <w:sz w:val="21"/>
+          <w:szCs w:val="21"/>
+        </w:rPr>
+      </w:pPr>
+    </w:p>
+    <w:p>
+      <w:pPr>
+        <w:pBdr>
+          <w:bottom w:val="single" w:sz="12" w:space="0" w:color="000000"/>
+        </w:pBdr>
+        <w:rPr>
+          <w:color w:val="000000"/>
         </w:rPr>
       </w:pPr>
       <w:r>
         <w:rPr>
           <w:b/>
           <w:bCs/>
-          <w:color w:val="auto"/>
-          <w:sz w:val="21"/>
-          <w:szCs w:val="21"/>
-        </w:rPr>
-        <w:t xml:space="preserve">  </w:t>
-      </w:r>
-      <w:proofErr w:type="spellStart"/>
+          <w:caps/>
+        </w:rPr>
+        <w:t>PROJECTS</w:t>
+      </w:r>
+    </w:p>
+    <w:p>
+      <w:pPr>
+        <w:pStyle w:val="Default"/>
+        <w:rPr>
+          <w:sz w:val="21"/>
+          <w:szCs w:val="21"/>
+        </w:rPr>
+      </w:pPr>
       <w:r>
         <w:rPr>
           <w:b/>
@@ -1355,9 +1591,18 @@
           <w:sz w:val="21"/>
           <w:szCs w:val="21"/>
         </w:rPr>
+        <w:t xml:space="preserve">  </w:t>
+      </w:r>
+      <w:r>
+        <w:rPr>
+          <w:b/>
+          <w:bCs/>
+          <w:color w:val="auto"/>
+          <w:sz w:val="21"/>
+          <w:szCs w:val="21"/>
+        </w:rPr>
         <w:t>BookKeeper</w:t>
       </w:r>
-      <w:proofErr w:type="spellEnd"/>
       <w:r>
         <w:rPr>
           <w:color w:val="auto"/>
@@ -1389,7 +1634,7 @@
             <wp:extent cx="128016" cy="128016"/>
             <wp:effectExtent l="0" t="0" r="0" b="0"/>
             <wp:docPr id="1" name="Picture 1" descr="Github Logo - Free social media icons">
-              <a:hlinkClick xmlns:a="http://schemas.openxmlformats.org/drawingml/2006/main" r:id="rId12"/>
+              <a:hlinkClick xmlns:a="http://schemas.openxmlformats.org/drawingml/2006/main" r:id="rId14"/>
             </wp:docPr>
             <wp:cNvGraphicFramePr>
               <a:graphicFrameLocks xmlns:a="http://schemas.openxmlformats.org/drawingml/2006/main" noChangeAspect="1"/>
@@ -1399,14 +1644,14 @@
                 <pic:pic xmlns:pic="http://schemas.openxmlformats.org/drawingml/2006/picture">
                   <pic:nvPicPr>
                     <pic:cNvPr id="1" name="Picture 1" descr="Github Logo - Free social media icons">
-                      <a:hlinkClick r:id="rId12"/>
+                      <a:hlinkClick r:id="rId14"/>
                     </pic:cNvPr>
                     <pic:cNvPicPr>
                       <a:picLocks noChangeAspect="1" noChangeArrowheads="1"/>
                     </pic:cNvPicPr>
                   </pic:nvPicPr>
                   <pic:blipFill>
-                    <a:blip r:embed="rId13" cstate="print">
+                    <a:blip r:embed="rId15" cstate="print">
                       <a:extLst>
                         <a:ext uri="{28A0092B-C50C-407E-A947-70E740481C1C}">
                           <a14:useLocalDpi xmlns:a14="http://schemas.microsoft.com/office/drawing/2010/main" val="0"/>
@@ -1641,7 +1886,7 @@
             <wp:extent cx="128016" cy="128016"/>
             <wp:effectExtent l="0" t="0" r="0" b="0"/>
             <wp:docPr id="4" name="Picture 4" descr="Github Logo - Free social media icons">
-              <a:hlinkClick xmlns:a="http://schemas.openxmlformats.org/drawingml/2006/main" r:id="rId14"/>
+              <a:hlinkClick xmlns:a="http://schemas.openxmlformats.org/drawingml/2006/main" r:id="rId16"/>
             </wp:docPr>
             <wp:cNvGraphicFramePr>
               <a:graphicFrameLocks xmlns:a="http://schemas.openxmlformats.org/drawingml/2006/main" noChangeAspect="1"/>
@@ -1651,14 +1896,14 @@
                 <pic:pic xmlns:pic="http://schemas.openxmlformats.org/drawingml/2006/picture">
                   <pic:nvPicPr>
                     <pic:cNvPr id="4" name="Picture 4" descr="Github Logo - Free social media icons">
-                      <a:hlinkClick r:id="rId14"/>
+                      <a:hlinkClick r:id="rId16"/>
                     </pic:cNvPr>
                     <pic:cNvPicPr>
                       <a:picLocks noChangeAspect="1" noChangeArrowheads="1"/>
                     </pic:cNvPicPr>
                   </pic:nvPicPr>
                   <pic:blipFill>
-                    <a:blip r:embed="rId13" cstate="print">
+                    <a:blip r:embed="rId15" cstate="print">
                       <a:extLst>
                         <a:ext uri="{28A0092B-C50C-407E-A947-70E740481C1C}">
                           <a14:useLocalDpi xmlns:a14="http://schemas.microsoft.com/office/drawing/2010/main" val="0"/>
@@ -1714,33 +1959,15 @@
           <w:sz w:val="21"/>
           <w:szCs w:val="21"/>
         </w:rPr>
-        <w:t xml:space="preserve">Android </w:t>
-      </w:r>
-      <w:proofErr w:type="gramStart"/>
-      <w:r>
-        <w:rPr>
-          <w:color w:val="auto"/>
-          <w:sz w:val="21"/>
-          <w:szCs w:val="21"/>
-        </w:rPr>
-        <w:t>Studio</w:t>
-      </w:r>
-      <w:r>
-        <w:rPr>
-          <w:color w:val="auto"/>
-          <w:sz w:val="21"/>
-          <w:szCs w:val="21"/>
-        </w:rPr>
-        <w:t>(</w:t>
-      </w:r>
-      <w:proofErr w:type="gramEnd"/>
-      <w:r>
-        <w:rPr>
-          <w:color w:val="auto"/>
-          <w:sz w:val="21"/>
-          <w:szCs w:val="21"/>
-        </w:rPr>
-        <w:t>Java)</w:t>
+        <w:t>Android Studio</w:t>
+      </w:r>
+      <w:r>
+        <w:rPr>
+          <w:color w:val="auto"/>
+          <w:sz w:val="21"/>
+          <w:szCs w:val="21"/>
+        </w:rPr>
+        <w:t>(Java)</w:t>
       </w:r>
       <w:r>
         <w:rPr>
@@ -1824,7 +2051,6 @@
         </w:rPr>
         <w:t xml:space="preserve">  </w:t>
       </w:r>
-      <w:proofErr w:type="spellStart"/>
       <w:r>
         <w:rPr>
           <w:b/>
@@ -1835,7 +2061,6 @@
         </w:rPr>
         <w:t>RateMyMenu</w:t>
       </w:r>
-      <w:proofErr w:type="spellEnd"/>
       <w:r>
         <w:rPr>
           <w:color w:val="auto"/>
@@ -1869,7 +2094,7 @@
             <wp:extent cx="128016" cy="128016"/>
             <wp:effectExtent l="0" t="0" r="0" b="0"/>
             <wp:docPr id="2" name="Picture 2" descr="Github Logo - Free social media icons">
-              <a:hlinkClick xmlns:a="http://schemas.openxmlformats.org/drawingml/2006/main" r:id="rId15"/>
+              <a:hlinkClick xmlns:a="http://schemas.openxmlformats.org/drawingml/2006/main" r:id="rId17"/>
             </wp:docPr>
             <wp:cNvGraphicFramePr>
               <a:graphicFrameLocks xmlns:a="http://schemas.openxmlformats.org/drawingml/2006/main" noChangeAspect="1"/>
@@ -1879,14 +2104,14 @@
                 <pic:pic xmlns:pic="http://schemas.openxmlformats.org/drawingml/2006/picture">
                   <pic:nvPicPr>
                     <pic:cNvPr id="2" name="Picture 2" descr="Github Logo - Free social media icons">
-                      <a:hlinkClick r:id="rId15"/>
+                      <a:hlinkClick r:id="rId17"/>
                     </pic:cNvPr>
                     <pic:cNvPicPr>
                       <a:picLocks noChangeAspect="1" noChangeArrowheads="1"/>
                     </pic:cNvPicPr>
                   </pic:nvPicPr>
                   <pic:blipFill>
-                    <a:blip r:embed="rId13" cstate="print">
+                    <a:blip r:embed="rId15" cstate="print">
                       <a:extLst>
                         <a:ext uri="{28A0092B-C50C-407E-A947-70E740481C1C}">
                           <a14:useLocalDpi xmlns:a14="http://schemas.microsoft.com/office/drawing/2010/main" val="0"/>
@@ -1936,23 +2161,13 @@
         <w:tab/>
         <w:t xml:space="preserve">Technologies: </w:t>
       </w:r>
-      <w:proofErr w:type="spellStart"/>
-      <w:r>
-        <w:rPr>
-          <w:color w:val="auto"/>
-          <w:sz w:val="21"/>
-          <w:szCs w:val="21"/>
-        </w:rPr>
-        <w:t>ReachJS</w:t>
-      </w:r>
-      <w:proofErr w:type="spellEnd"/>
-      <w:r>
-        <w:rPr>
-          <w:color w:val="auto"/>
-          <w:sz w:val="21"/>
-          <w:szCs w:val="21"/>
-        </w:rPr>
-        <w:t>, Node</w:t>
+      <w:r>
+        <w:rPr>
+          <w:color w:val="auto"/>
+          <w:sz w:val="21"/>
+          <w:szCs w:val="21"/>
+        </w:rPr>
+        <w:t>ReachJS, Node</w:t>
       </w:r>
       <w:r>
         <w:rPr>
@@ -2054,18 +2269,8 @@
           <w:sz w:val="21"/>
           <w:szCs w:val="21"/>
         </w:rPr>
-        <w:t xml:space="preserve"> to handle RESTful </w:t>
-      </w:r>
-      <w:proofErr w:type="spellStart"/>
-      <w:r>
-        <w:rPr>
-          <w:color w:val="auto"/>
-          <w:sz w:val="21"/>
-          <w:szCs w:val="21"/>
-        </w:rPr>
-        <w:t>apis</w:t>
-      </w:r>
-      <w:proofErr w:type="spellEnd"/>
+        <w:t xml:space="preserve"> to handle RESTful apis</w:t>
+      </w:r>
       <w:r>
         <w:rPr>
           <w:color w:val="auto"/>
@@ -2163,7 +2368,7 @@
             <wp:extent cx="128016" cy="128016"/>
             <wp:effectExtent l="0" t="0" r="0" b="0"/>
             <wp:docPr id="3" name="Picture 3" descr="Github Logo - Free social media icons">
-              <a:hlinkClick xmlns:a="http://schemas.openxmlformats.org/drawingml/2006/main" r:id="rId16"/>
+              <a:hlinkClick xmlns:a="http://schemas.openxmlformats.org/drawingml/2006/main" r:id="rId18"/>
             </wp:docPr>
             <wp:cNvGraphicFramePr>
               <a:graphicFrameLocks xmlns:a="http://schemas.openxmlformats.org/drawingml/2006/main" noChangeAspect="1"/>
@@ -2173,14 +2378,14 @@
                 <pic:pic xmlns:pic="http://schemas.openxmlformats.org/drawingml/2006/picture">
                   <pic:nvPicPr>
                     <pic:cNvPr id="3" name="Picture 3" descr="Github Logo - Free social media icons">
-                      <a:hlinkClick r:id="rId16"/>
+                      <a:hlinkClick r:id="rId18"/>
                     </pic:cNvPr>
                     <pic:cNvPicPr>
                       <a:picLocks noChangeAspect="1" noChangeArrowheads="1"/>
                     </pic:cNvPicPr>
                   </pic:nvPicPr>
                   <pic:blipFill>
-                    <a:blip r:embed="rId13" cstate="print">
+                    <a:blip r:embed="rId15" cstate="print">
                       <a:extLst>
                         <a:ext uri="{28A0092B-C50C-407E-A947-70E740481C1C}">
                           <a14:useLocalDpi xmlns:a14="http://schemas.microsoft.com/office/drawing/2010/main" val="0"/>
@@ -2267,267 +2472,6 @@
         <w:t>A role-playing adventure game using programming design principles like Model-View-Controller, SOLID properties, Abstraction and Interfaces, and Command Design Patterns.</w:t>
       </w:r>
     </w:p>
-    <w:p>
-      <w:pPr>
-        <w:pStyle w:val="Default"/>
-        <w:rPr>
-          <w:color w:val="auto"/>
-          <w:sz w:val="21"/>
-          <w:szCs w:val="21"/>
-        </w:rPr>
-      </w:pPr>
-    </w:p>
-    <w:p>
-      <w:pPr>
-        <w:pBdr>
-          <w:bottom w:val="single" w:sz="12" w:space="0" w:color="000000"/>
-        </w:pBdr>
-        <w:rPr>
-          <w:color w:val="000000"/>
-        </w:rPr>
-      </w:pPr>
-      <w:r>
-        <w:rPr>
-          <w:b/>
-          <w:bCs/>
-          <w:caps/>
-        </w:rPr>
-        <w:t>TEACHING EXPERIENCE AND AWARDS</w:t>
-      </w:r>
-    </w:p>
-    <w:p>
-      <w:pPr>
-        <w:pStyle w:val="Default"/>
-        <w:numPr>
-          <w:ilvl w:val="0"/>
-          <w:numId w:val="4"/>
-        </w:numPr>
-        <w:rPr>
-          <w:sz w:val="21"/>
-          <w:szCs w:val="21"/>
-        </w:rPr>
-      </w:pPr>
-      <w:r>
-        <w:rPr>
-          <w:sz w:val="21"/>
-          <w:szCs w:val="21"/>
-        </w:rPr>
-        <w:t xml:space="preserve">Teaching </w:t>
-      </w:r>
-      <w:r>
-        <w:rPr>
-          <w:sz w:val="21"/>
-          <w:szCs w:val="21"/>
-        </w:rPr>
-        <w:t>A</w:t>
-      </w:r>
-      <w:r>
-        <w:rPr>
-          <w:sz w:val="21"/>
-          <w:szCs w:val="21"/>
-        </w:rPr>
-        <w:t xml:space="preserve">ssistant </w:t>
-      </w:r>
-      <w:r>
-        <w:rPr>
-          <w:sz w:val="21"/>
-          <w:szCs w:val="21"/>
-        </w:rPr>
-        <w:t xml:space="preserve">for </w:t>
-      </w:r>
-      <w:r>
-        <w:rPr>
-          <w:sz w:val="21"/>
-          <w:szCs w:val="21"/>
-        </w:rPr>
-        <w:t>CS-5800</w:t>
-      </w:r>
-      <w:r>
-        <w:rPr>
-          <w:sz w:val="21"/>
-          <w:szCs w:val="21"/>
-        </w:rPr>
-        <w:t xml:space="preserve"> Algorithms,</w:t>
-      </w:r>
-      <w:r>
-        <w:rPr>
-          <w:sz w:val="21"/>
-          <w:szCs w:val="21"/>
-        </w:rPr>
-        <w:t xml:space="preserve"> Northeastern University</w:t>
-      </w:r>
-      <w:r>
-        <w:rPr>
-          <w:sz w:val="21"/>
-          <w:szCs w:val="21"/>
-        </w:rPr>
-        <w:t xml:space="preserve"> May </w:t>
-      </w:r>
-      <w:r>
-        <w:rPr>
-          <w:sz w:val="21"/>
-          <w:szCs w:val="21"/>
-        </w:rPr>
-        <w:t xml:space="preserve">-December </w:t>
-      </w:r>
-      <w:r>
-        <w:rPr>
-          <w:sz w:val="21"/>
-          <w:szCs w:val="21"/>
-        </w:rPr>
-        <w:t>2022.</w:t>
-      </w:r>
-    </w:p>
-    <w:p>
-      <w:pPr>
-        <w:pStyle w:val="Default"/>
-        <w:numPr>
-          <w:ilvl w:val="0"/>
-          <w:numId w:val="4"/>
-        </w:numPr>
-        <w:rPr>
-          <w:sz w:val="21"/>
-          <w:szCs w:val="21"/>
-        </w:rPr>
-      </w:pPr>
-      <w:hyperlink r:id="rId17" w:history="1">
-        <w:r>
-          <w:rPr>
-            <w:rStyle w:val="Hyperlink"/>
-            <w:sz w:val="21"/>
-            <w:szCs w:val="21"/>
-          </w:rPr>
-          <w:t>Teaching Assistant</w:t>
-        </w:r>
-      </w:hyperlink>
-      <w:r>
-        <w:rPr>
-          <w:sz w:val="21"/>
-          <w:szCs w:val="21"/>
-        </w:rPr>
-        <w:t xml:space="preserve"> for CT-303 Digital Communications, DAIICT, July - December 2018.</w:t>
-      </w:r>
-    </w:p>
-    <w:p>
-      <w:pPr>
-        <w:pStyle w:val="Default"/>
-        <w:numPr>
-          <w:ilvl w:val="0"/>
-          <w:numId w:val="4"/>
-        </w:numPr>
-        <w:rPr>
-          <w:sz w:val="21"/>
-          <w:szCs w:val="21"/>
-        </w:rPr>
-      </w:pPr>
-      <w:r>
-        <w:rPr>
-          <w:sz w:val="21"/>
-          <w:szCs w:val="21"/>
-        </w:rPr>
-        <w:t>Mentor</w:t>
-      </w:r>
-      <w:r>
-        <w:rPr>
-          <w:sz w:val="21"/>
-          <w:szCs w:val="21"/>
-        </w:rPr>
-        <w:t>ed</w:t>
-      </w:r>
-      <w:r>
-        <w:rPr>
-          <w:sz w:val="21"/>
-          <w:szCs w:val="21"/>
-        </w:rPr>
-        <w:t xml:space="preserve"> new interns </w:t>
-      </w:r>
-      <w:r>
-        <w:rPr>
-          <w:sz w:val="21"/>
-          <w:szCs w:val="21"/>
-        </w:rPr>
-        <w:t>for projects and given SWC-Professional training</w:t>
-      </w:r>
-      <w:r>
-        <w:rPr>
-          <w:sz w:val="21"/>
-          <w:szCs w:val="21"/>
-        </w:rPr>
-        <w:t xml:space="preserve"> at </w:t>
-      </w:r>
-      <w:r>
-        <w:rPr>
-          <w:sz w:val="21"/>
-          <w:szCs w:val="21"/>
-        </w:rPr>
-        <w:t>Samsung R</w:t>
-      </w:r>
-      <w:r>
-        <w:rPr>
-          <w:sz w:val="21"/>
-          <w:szCs w:val="21"/>
-        </w:rPr>
-        <w:t>&amp;D Institute</w:t>
-      </w:r>
-      <w:r>
-        <w:rPr>
-          <w:sz w:val="21"/>
-          <w:szCs w:val="21"/>
-        </w:rPr>
-        <w:t>.</w:t>
-      </w:r>
-    </w:p>
-    <w:p>
-      <w:pPr>
-        <w:pStyle w:val="Default"/>
-        <w:numPr>
-          <w:ilvl w:val="0"/>
-          <w:numId w:val="4"/>
-        </w:numPr>
-        <w:rPr>
-          <w:sz w:val="21"/>
-          <w:szCs w:val="21"/>
-        </w:rPr>
-      </w:pPr>
-      <w:hyperlink r:id="rId18" w:history="1">
-        <w:r>
-          <w:rPr>
-            <w:rStyle w:val="Hyperlink"/>
-            <w:sz w:val="21"/>
-            <w:szCs w:val="21"/>
-          </w:rPr>
-          <w:t>Employee of the Quarter Award</w:t>
-        </w:r>
-      </w:hyperlink>
-      <w:r>
-        <w:rPr>
-          <w:sz w:val="21"/>
-          <w:szCs w:val="21"/>
-        </w:rPr>
-        <w:t xml:space="preserve"> at Samsung R&amp;D Institute</w:t>
-      </w:r>
-      <w:r>
-        <w:rPr>
-          <w:sz w:val="21"/>
-          <w:szCs w:val="21"/>
-        </w:rPr>
-        <w:t xml:space="preserve"> for</w:t>
-      </w:r>
-      <w:r>
-        <w:rPr>
-          <w:sz w:val="21"/>
-          <w:szCs w:val="21"/>
-        </w:rPr>
-        <w:t xml:space="preserve"> July - September 2020</w:t>
-      </w:r>
-      <w:r>
-        <w:rPr>
-          <w:sz w:val="21"/>
-          <w:szCs w:val="21"/>
-        </w:rPr>
-        <w:t>.</w:t>
-      </w:r>
-    </w:p>
     <w:sectPr>
       <w:pgSz w:w="12225" w:h="15810"/>
       <w:pgMar w:top="432" w:right="720" w:bottom="432" w:left="720" w:header="706" w:footer="706" w:gutter="0"/>
@@ -3192,7 +3136,7 @@
         <w:rFonts w:ascii="Symbol" w:hAnsi="Symbol" w:hint="default"/>
       </w:rPr>
     </w:lvl>
-    <w:lvl w:ilvl="1" w:tplc="04090003" w:tentative="1">
+    <w:lvl w:ilvl="1" w:tplc="04090003">
       <w:start w:val="1"/>
       <w:numFmt w:val="bullet"/>
       <w:lvlText w:val="o"/>

--- a/public/res/Resume_Nisarg_Patel.docx
+++ b/public/res/Resume_Nisarg_Patel.docx
@@ -116,6 +116,7 @@
             <w:rStyle w:val="Hyperlink"/>
             <w:sz w:val="21"/>
             <w:szCs w:val="21"/>
+            <w:u w:val="none"/>
           </w:rPr>
           <w:t>Website</w:t>
         </w:r>
@@ -134,6 +135,7 @@
             <w:rStyle w:val="Hyperlink"/>
             <w:sz w:val="21"/>
             <w:szCs w:val="21"/>
+            <w:u w:val="none"/>
           </w:rPr>
           <w:t>LinkedIn</w:t>
         </w:r>
@@ -167,14 +169,17 @@
         <w:t xml:space="preserve"> </w:t>
       </w:r>
       <w:hyperlink r:id="rId9" w:history="1">
+        <w:proofErr w:type="spellStart"/>
         <w:r>
           <w:rPr>
             <w:rStyle w:val="Hyperlink"/>
             <w:sz w:val="21"/>
             <w:szCs w:val="21"/>
+            <w:u w:val="none"/>
           </w:rPr>
           <w:t>Github</w:t>
         </w:r>
+        <w:proofErr w:type="spellEnd"/>
       </w:hyperlink>
       <w:r>
         <w:rPr>
@@ -205,14 +210,17 @@
         <w:t xml:space="preserve"> </w:t>
       </w:r>
       <w:hyperlink r:id="rId10" w:history="1">
+        <w:proofErr w:type="spellStart"/>
         <w:r>
           <w:rPr>
             <w:rStyle w:val="Hyperlink"/>
             <w:sz w:val="21"/>
             <w:szCs w:val="21"/>
+            <w:u w:val="none"/>
           </w:rPr>
           <w:t>Leetcode</w:t>
         </w:r>
+        <w:proofErr w:type="spellEnd"/>
       </w:hyperlink>
     </w:p>
     <w:p>
@@ -371,6 +379,7 @@
           <w:szCs w:val="21"/>
         </w:rPr>
       </w:pPr>
+      <w:proofErr w:type="spellStart"/>
       <w:r>
         <w:rPr>
           <w:b/>
@@ -378,7 +387,17 @@
           <w:sz w:val="21"/>
           <w:szCs w:val="21"/>
         </w:rPr>
-        <w:t>Dhirubhai Ambani Institute of Information and Communication Technology</w:t>
+        <w:t>Dhirubhai</w:t>
+      </w:r>
+      <w:proofErr w:type="spellEnd"/>
+      <w:r>
+        <w:rPr>
+          <w:b/>
+          <w:bCs/>
+          <w:sz w:val="21"/>
+          <w:szCs w:val="21"/>
+        </w:rPr>
+        <w:t xml:space="preserve"> Ambani Institute of Information and Communication Technology</w:t>
       </w:r>
       <w:r>
         <w:rPr>
@@ -447,12 +466,39 @@
           <w:szCs w:val="21"/>
         </w:rPr>
       </w:pPr>
-      <w:r>
-        <w:rPr>
-          <w:sz w:val="21"/>
-          <w:szCs w:val="21"/>
-        </w:rPr>
-        <w:t>B.Tech (Honours) in Information and Communication Technology with Minor in Computational Science</w:t>
+      <w:proofErr w:type="spellStart"/>
+      <w:proofErr w:type="gramStart"/>
+      <w:r>
+        <w:rPr>
+          <w:sz w:val="21"/>
+          <w:szCs w:val="21"/>
+        </w:rPr>
+        <w:t>B.Tech</w:t>
+      </w:r>
+      <w:proofErr w:type="spellEnd"/>
+      <w:proofErr w:type="gramEnd"/>
+      <w:r>
+        <w:rPr>
+          <w:sz w:val="21"/>
+          <w:szCs w:val="21"/>
+        </w:rPr>
+        <w:t xml:space="preserve"> (</w:t>
+      </w:r>
+      <w:proofErr w:type="spellStart"/>
+      <w:r>
+        <w:rPr>
+          <w:sz w:val="21"/>
+          <w:szCs w:val="21"/>
+        </w:rPr>
+        <w:t>Honours</w:t>
+      </w:r>
+      <w:proofErr w:type="spellEnd"/>
+      <w:r>
+        <w:rPr>
+          <w:sz w:val="21"/>
+          <w:szCs w:val="21"/>
+        </w:rPr>
+        <w:t>) in Information and Communication Technology with Minor in Computational Science</w:t>
       </w:r>
     </w:p>
     <w:p>
@@ -572,7 +618,7 @@
           <w:sz w:val="21"/>
           <w:szCs w:val="21"/>
         </w:rPr>
-        <w:t xml:space="preserve">C, </w:t>
+        <w:t>Kotlin</w:t>
       </w:r>
       <w:r>
         <w:rPr>
@@ -580,7 +626,7 @@
           <w:sz w:val="21"/>
           <w:szCs w:val="21"/>
         </w:rPr>
-        <w:t>Kotlin</w:t>
+        <w:t xml:space="preserve">, </w:t>
       </w:r>
       <w:r>
         <w:rPr>
@@ -588,7 +634,7 @@
           <w:sz w:val="21"/>
           <w:szCs w:val="21"/>
         </w:rPr>
-        <w:t>, C++, MATLAB</w:t>
+        <w:t>C, C++</w:t>
       </w:r>
     </w:p>
     <w:p>
@@ -719,7 +765,25 @@
           <w:szCs w:val="21"/>
         </w:rPr>
         <w:tab/>
-        <w:t>Git, Docker, Jupyter Notebook, Android Studio</w:t>
+        <w:t xml:space="preserve">Git, Docker, </w:t>
+      </w:r>
+      <w:proofErr w:type="spellStart"/>
+      <w:r>
+        <w:rPr>
+          <w:rStyle w:val="fs13fw6"/>
+          <w:sz w:val="21"/>
+          <w:szCs w:val="21"/>
+        </w:rPr>
+        <w:t>Jupyter</w:t>
+      </w:r>
+      <w:proofErr w:type="spellEnd"/>
+      <w:r>
+        <w:rPr>
+          <w:rStyle w:val="fs13fw6"/>
+          <w:sz w:val="21"/>
+          <w:szCs w:val="21"/>
+        </w:rPr>
+        <w:t xml:space="preserve"> Notebook, Android Studio</w:t>
       </w:r>
     </w:p>
     <w:p>
@@ -745,7 +809,7 @@
           <w:sz w:val="21"/>
           <w:szCs w:val="21"/>
         </w:rPr>
-        <w:t>Web Technologies:</w:t>
+        <w:t>Web</w:t>
       </w:r>
       <w:r>
         <w:rPr>
@@ -755,7 +819,7 @@
           <w:sz w:val="21"/>
           <w:szCs w:val="21"/>
         </w:rPr>
-        <w:tab/>
+        <w:t xml:space="preserve"> and Cloud</w:t>
       </w:r>
       <w:r>
         <w:rPr>
@@ -765,6 +829,16 @@
           <w:sz w:val="21"/>
           <w:szCs w:val="21"/>
         </w:rPr>
+        <w:t xml:space="preserve"> Technologies:</w:t>
+      </w:r>
+      <w:r>
+        <w:rPr>
+          <w:rStyle w:val="fs13fw6"/>
+          <w:b/>
+          <w:bCs/>
+          <w:sz w:val="21"/>
+          <w:szCs w:val="21"/>
+        </w:rPr>
         <w:tab/>
       </w:r>
       <w:r>
@@ -773,7 +847,15 @@
           <w:sz w:val="21"/>
           <w:szCs w:val="21"/>
         </w:rPr>
-        <w:t>HTML, CSS, JavaScript, ReactJS, Redux, NodeJS</w:t>
+        <w:t>ReactJS, Redux, NodeJS</w:t>
+      </w:r>
+      <w:r>
+        <w:rPr>
+          <w:rStyle w:val="fs13fw6"/>
+          <w:sz w:val="21"/>
+          <w:szCs w:val="21"/>
+        </w:rPr>
+        <w:t>, Hadoop</w:t>
       </w:r>
     </w:p>
     <w:p>
@@ -1404,185 +1486,28 @@
           <w:bCs/>
           <w:caps/>
         </w:rPr>
-        <w:t>TEACHING EXPERIENCE</w:t>
+        <w:t>PROJECTS</w:t>
       </w:r>
     </w:p>
     <w:p>
       <w:pPr>
         <w:pStyle w:val="Default"/>
-        <w:numPr>
-          <w:ilvl w:val="0"/>
-          <w:numId w:val="4"/>
-        </w:numPr>
-        <w:rPr>
-          <w:sz w:val="21"/>
-          <w:szCs w:val="21"/>
-        </w:rPr>
-      </w:pPr>
-      <w:r>
-        <w:rPr>
-          <w:sz w:val="21"/>
-          <w:szCs w:val="21"/>
-        </w:rPr>
-        <w:t xml:space="preserve">Teaching </w:t>
-      </w:r>
-      <w:r>
-        <w:rPr>
-          <w:sz w:val="21"/>
-          <w:szCs w:val="21"/>
-        </w:rPr>
-        <w:t>A</w:t>
-      </w:r>
-      <w:r>
-        <w:rPr>
-          <w:sz w:val="21"/>
-          <w:szCs w:val="21"/>
-        </w:rPr>
-        <w:t xml:space="preserve">ssistant </w:t>
-      </w:r>
-      <w:r>
-        <w:rPr>
-          <w:sz w:val="21"/>
-          <w:szCs w:val="21"/>
-        </w:rPr>
-        <w:t>for CS-5800 Algorithms, Northeastern University</w:t>
-      </w:r>
-      <w:r>
-        <w:rPr>
-          <w:sz w:val="21"/>
-          <w:szCs w:val="21"/>
-        </w:rPr>
-        <w:t>,</w:t>
-      </w:r>
-      <w:r>
-        <w:rPr>
-          <w:sz w:val="21"/>
-          <w:szCs w:val="21"/>
-        </w:rPr>
-        <w:t xml:space="preserve"> May - December 2022.</w:t>
-      </w:r>
-    </w:p>
-    <w:p>
-      <w:pPr>
-        <w:pStyle w:val="Default"/>
-        <w:numPr>
-          <w:ilvl w:val="0"/>
-          <w:numId w:val="4"/>
-        </w:numPr>
-        <w:rPr>
-          <w:sz w:val="21"/>
-          <w:szCs w:val="21"/>
-        </w:rPr>
-      </w:pPr>
-      <w:r>
-        <w:rPr>
-          <w:sz w:val="21"/>
-          <w:szCs w:val="21"/>
-        </w:rPr>
-        <w:t>Mentor</w:t>
-      </w:r>
-      <w:r>
-        <w:rPr>
-          <w:sz w:val="21"/>
-          <w:szCs w:val="21"/>
-        </w:rPr>
-        <w:t>ed</w:t>
-      </w:r>
-      <w:r>
-        <w:rPr>
-          <w:sz w:val="21"/>
-          <w:szCs w:val="21"/>
-        </w:rPr>
-        <w:t xml:space="preserve"> new interns </w:t>
-      </w:r>
-      <w:r>
-        <w:rPr>
-          <w:sz w:val="21"/>
-          <w:szCs w:val="21"/>
-        </w:rPr>
-        <w:t>for projects and given SWC-Professional training</w:t>
-      </w:r>
-      <w:r>
-        <w:rPr>
-          <w:sz w:val="21"/>
-          <w:szCs w:val="21"/>
-        </w:rPr>
-        <w:t xml:space="preserve"> at Samsung R&amp;D Institute</w:t>
-      </w:r>
-      <w:r>
-        <w:rPr>
-          <w:sz w:val="21"/>
-          <w:szCs w:val="21"/>
-        </w:rPr>
-        <w:t>.</w:t>
-      </w:r>
-    </w:p>
-    <w:p>
-      <w:pPr>
-        <w:pStyle w:val="Default"/>
-        <w:numPr>
-          <w:ilvl w:val="0"/>
-          <w:numId w:val="4"/>
-        </w:numPr>
-        <w:rPr>
-          <w:sz w:val="21"/>
-          <w:szCs w:val="21"/>
-        </w:rPr>
-      </w:pPr>
-      <w:hyperlink r:id="rId13" w:history="1">
-        <w:r>
-          <w:rPr>
-            <w:rStyle w:val="Hyperlink"/>
-            <w:sz w:val="21"/>
-            <w:szCs w:val="21"/>
-          </w:rPr>
-          <w:t>Teaching Assistant</w:t>
-        </w:r>
-      </w:hyperlink>
-      <w:r>
-        <w:rPr>
-          <w:sz w:val="21"/>
-          <w:szCs w:val="21"/>
-        </w:rPr>
-        <w:t xml:space="preserve"> for CT-303 Digital Communications, DAIICT, July - December 2018.</w:t>
-      </w:r>
-    </w:p>
-    <w:p>
-      <w:pPr>
-        <w:pStyle w:val="Default"/>
-        <w:rPr>
-          <w:color w:val="auto"/>
-          <w:sz w:val="21"/>
-          <w:szCs w:val="21"/>
-        </w:rPr>
-      </w:pPr>
-    </w:p>
-    <w:p>
-      <w:pPr>
-        <w:pBdr>
-          <w:bottom w:val="single" w:sz="12" w:space="0" w:color="000000"/>
-        </w:pBdr>
-        <w:rPr>
-          <w:color w:val="000000"/>
+        <w:rPr>
+          <w:sz w:val="21"/>
+          <w:szCs w:val="21"/>
         </w:rPr>
       </w:pPr>
       <w:r>
         <w:rPr>
           <w:b/>
           <w:bCs/>
-          <w:caps/>
-        </w:rPr>
-        <w:t>PROJECTS</w:t>
-      </w:r>
-    </w:p>
-    <w:p>
-      <w:pPr>
-        <w:pStyle w:val="Default"/>
-        <w:rPr>
-          <w:sz w:val="21"/>
-          <w:szCs w:val="21"/>
-        </w:rPr>
-      </w:pPr>
+          <w:color w:val="auto"/>
+          <w:sz w:val="21"/>
+          <w:szCs w:val="21"/>
+        </w:rPr>
+        <w:t xml:space="preserve">  </w:t>
+      </w:r>
+      <w:proofErr w:type="spellStart"/>
       <w:r>
         <w:rPr>
           <w:b/>
@@ -1591,18 +1516,9 @@
           <w:sz w:val="21"/>
           <w:szCs w:val="21"/>
         </w:rPr>
-        <w:t xml:space="preserve">  </w:t>
-      </w:r>
-      <w:r>
-        <w:rPr>
-          <w:b/>
-          <w:bCs/>
-          <w:color w:val="auto"/>
-          <w:sz w:val="21"/>
-          <w:szCs w:val="21"/>
-        </w:rPr>
         <w:t>BookKeeper</w:t>
       </w:r>
+      <w:proofErr w:type="spellEnd"/>
       <w:r>
         <w:rPr>
           <w:color w:val="auto"/>
@@ -1634,7 +1550,7 @@
             <wp:extent cx="128016" cy="128016"/>
             <wp:effectExtent l="0" t="0" r="0" b="0"/>
             <wp:docPr id="1" name="Picture 1" descr="Github Logo - Free social media icons">
-              <a:hlinkClick xmlns:a="http://schemas.openxmlformats.org/drawingml/2006/main" r:id="rId14"/>
+              <a:hlinkClick xmlns:a="http://schemas.openxmlformats.org/drawingml/2006/main" r:id="rId13"/>
             </wp:docPr>
             <wp:cNvGraphicFramePr>
               <a:graphicFrameLocks xmlns:a="http://schemas.openxmlformats.org/drawingml/2006/main" noChangeAspect="1"/>
@@ -1644,14 +1560,14 @@
                 <pic:pic xmlns:pic="http://schemas.openxmlformats.org/drawingml/2006/picture">
                   <pic:nvPicPr>
                     <pic:cNvPr id="1" name="Picture 1" descr="Github Logo - Free social media icons">
-                      <a:hlinkClick r:id="rId14"/>
+                      <a:hlinkClick r:id="rId13"/>
                     </pic:cNvPr>
                     <pic:cNvPicPr>
                       <a:picLocks noChangeAspect="1" noChangeArrowheads="1"/>
                     </pic:cNvPicPr>
                   </pic:nvPicPr>
                   <pic:blipFill>
-                    <a:blip r:embed="rId15" cstate="print">
+                    <a:blip r:embed="rId14" cstate="print">
                       <a:extLst>
                         <a:ext uri="{28A0092B-C50C-407E-A947-70E740481C1C}">
                           <a14:useLocalDpi xmlns:a14="http://schemas.microsoft.com/office/drawing/2010/main" val="0"/>
@@ -1886,7 +1802,7 @@
             <wp:extent cx="128016" cy="128016"/>
             <wp:effectExtent l="0" t="0" r="0" b="0"/>
             <wp:docPr id="4" name="Picture 4" descr="Github Logo - Free social media icons">
-              <a:hlinkClick xmlns:a="http://schemas.openxmlformats.org/drawingml/2006/main" r:id="rId16"/>
+              <a:hlinkClick xmlns:a="http://schemas.openxmlformats.org/drawingml/2006/main" r:id="rId15"/>
             </wp:docPr>
             <wp:cNvGraphicFramePr>
               <a:graphicFrameLocks xmlns:a="http://schemas.openxmlformats.org/drawingml/2006/main" noChangeAspect="1"/>
@@ -1896,14 +1812,14 @@
                 <pic:pic xmlns:pic="http://schemas.openxmlformats.org/drawingml/2006/picture">
                   <pic:nvPicPr>
                     <pic:cNvPr id="4" name="Picture 4" descr="Github Logo - Free social media icons">
-                      <a:hlinkClick r:id="rId16"/>
+                      <a:hlinkClick r:id="rId15"/>
                     </pic:cNvPr>
                     <pic:cNvPicPr>
                       <a:picLocks noChangeAspect="1" noChangeArrowheads="1"/>
                     </pic:cNvPicPr>
                   </pic:nvPicPr>
                   <pic:blipFill>
-                    <a:blip r:embed="rId15" cstate="print">
+                    <a:blip r:embed="rId14" cstate="print">
                       <a:extLst>
                         <a:ext uri="{28A0092B-C50C-407E-A947-70E740481C1C}">
                           <a14:useLocalDpi xmlns:a14="http://schemas.microsoft.com/office/drawing/2010/main" val="0"/>
@@ -1959,15 +1875,33 @@
           <w:sz w:val="21"/>
           <w:szCs w:val="21"/>
         </w:rPr>
-        <w:t>Android Studio</w:t>
-      </w:r>
-      <w:r>
-        <w:rPr>
-          <w:color w:val="auto"/>
-          <w:sz w:val="21"/>
-          <w:szCs w:val="21"/>
-        </w:rPr>
-        <w:t>(Java)</w:t>
+        <w:t xml:space="preserve">Android </w:t>
+      </w:r>
+      <w:proofErr w:type="gramStart"/>
+      <w:r>
+        <w:rPr>
+          <w:color w:val="auto"/>
+          <w:sz w:val="21"/>
+          <w:szCs w:val="21"/>
+        </w:rPr>
+        <w:t>Studio</w:t>
+      </w:r>
+      <w:r>
+        <w:rPr>
+          <w:color w:val="auto"/>
+          <w:sz w:val="21"/>
+          <w:szCs w:val="21"/>
+        </w:rPr>
+        <w:t>(</w:t>
+      </w:r>
+      <w:proofErr w:type="gramEnd"/>
+      <w:r>
+        <w:rPr>
+          <w:color w:val="auto"/>
+          <w:sz w:val="21"/>
+          <w:szCs w:val="21"/>
+        </w:rPr>
+        <w:t>Java)</w:t>
       </w:r>
       <w:r>
         <w:rPr>
@@ -2051,6 +1985,7 @@
         </w:rPr>
         <w:t xml:space="preserve">  </w:t>
       </w:r>
+      <w:proofErr w:type="spellStart"/>
       <w:r>
         <w:rPr>
           <w:b/>
@@ -2061,6 +1996,7 @@
         </w:rPr>
         <w:t>RateMyMenu</w:t>
       </w:r>
+      <w:proofErr w:type="spellEnd"/>
       <w:r>
         <w:rPr>
           <w:color w:val="auto"/>
@@ -2094,7 +2030,7 @@
             <wp:extent cx="128016" cy="128016"/>
             <wp:effectExtent l="0" t="0" r="0" b="0"/>
             <wp:docPr id="2" name="Picture 2" descr="Github Logo - Free social media icons">
-              <a:hlinkClick xmlns:a="http://schemas.openxmlformats.org/drawingml/2006/main" r:id="rId17"/>
+              <a:hlinkClick xmlns:a="http://schemas.openxmlformats.org/drawingml/2006/main" r:id="rId16"/>
             </wp:docPr>
             <wp:cNvGraphicFramePr>
               <a:graphicFrameLocks xmlns:a="http://schemas.openxmlformats.org/drawingml/2006/main" noChangeAspect="1"/>
@@ -2104,14 +2040,14 @@
                 <pic:pic xmlns:pic="http://schemas.openxmlformats.org/drawingml/2006/picture">
                   <pic:nvPicPr>
                     <pic:cNvPr id="2" name="Picture 2" descr="Github Logo - Free social media icons">
-                      <a:hlinkClick r:id="rId17"/>
+                      <a:hlinkClick r:id="rId16"/>
                     </pic:cNvPr>
                     <pic:cNvPicPr>
                       <a:picLocks noChangeAspect="1" noChangeArrowheads="1"/>
                     </pic:cNvPicPr>
                   </pic:nvPicPr>
                   <pic:blipFill>
-                    <a:blip r:embed="rId15" cstate="print">
+                    <a:blip r:embed="rId14" cstate="print">
                       <a:extLst>
                         <a:ext uri="{28A0092B-C50C-407E-A947-70E740481C1C}">
                           <a14:useLocalDpi xmlns:a14="http://schemas.microsoft.com/office/drawing/2010/main" val="0"/>
@@ -2161,13 +2097,23 @@
         <w:tab/>
         <w:t xml:space="preserve">Technologies: </w:t>
       </w:r>
-      <w:r>
-        <w:rPr>
-          <w:color w:val="auto"/>
-          <w:sz w:val="21"/>
-          <w:szCs w:val="21"/>
-        </w:rPr>
-        <w:t>ReachJS, Node</w:t>
+      <w:proofErr w:type="spellStart"/>
+      <w:r>
+        <w:rPr>
+          <w:color w:val="auto"/>
+          <w:sz w:val="21"/>
+          <w:szCs w:val="21"/>
+        </w:rPr>
+        <w:t>ReachJS</w:t>
+      </w:r>
+      <w:proofErr w:type="spellEnd"/>
+      <w:r>
+        <w:rPr>
+          <w:color w:val="auto"/>
+          <w:sz w:val="21"/>
+          <w:szCs w:val="21"/>
+        </w:rPr>
+        <w:t>, Node</w:t>
       </w:r>
       <w:r>
         <w:rPr>
@@ -2269,8 +2215,18 @@
           <w:sz w:val="21"/>
           <w:szCs w:val="21"/>
         </w:rPr>
-        <w:t xml:space="preserve"> to handle RESTful apis</w:t>
-      </w:r>
+        <w:t xml:space="preserve"> to handle RESTful </w:t>
+      </w:r>
+      <w:proofErr w:type="spellStart"/>
+      <w:r>
+        <w:rPr>
+          <w:color w:val="auto"/>
+          <w:sz w:val="21"/>
+          <w:szCs w:val="21"/>
+        </w:rPr>
+        <w:t>apis</w:t>
+      </w:r>
+      <w:proofErr w:type="spellEnd"/>
       <w:r>
         <w:rPr>
           <w:color w:val="auto"/>
@@ -2368,7 +2324,7 @@
             <wp:extent cx="128016" cy="128016"/>
             <wp:effectExtent l="0" t="0" r="0" b="0"/>
             <wp:docPr id="3" name="Picture 3" descr="Github Logo - Free social media icons">
-              <a:hlinkClick xmlns:a="http://schemas.openxmlformats.org/drawingml/2006/main" r:id="rId18"/>
+              <a:hlinkClick xmlns:a="http://schemas.openxmlformats.org/drawingml/2006/main" r:id="rId17"/>
             </wp:docPr>
             <wp:cNvGraphicFramePr>
               <a:graphicFrameLocks xmlns:a="http://schemas.openxmlformats.org/drawingml/2006/main" noChangeAspect="1"/>
@@ -2378,14 +2334,14 @@
                 <pic:pic xmlns:pic="http://schemas.openxmlformats.org/drawingml/2006/picture">
                   <pic:nvPicPr>
                     <pic:cNvPr id="3" name="Picture 3" descr="Github Logo - Free social media icons">
-                      <a:hlinkClick r:id="rId18"/>
+                      <a:hlinkClick r:id="rId17"/>
                     </pic:cNvPr>
                     <pic:cNvPicPr>
                       <a:picLocks noChangeAspect="1" noChangeArrowheads="1"/>
                     </pic:cNvPicPr>
                   </pic:nvPicPr>
                   <pic:blipFill>
-                    <a:blip r:embed="rId15" cstate="print">
+                    <a:blip r:embed="rId14" cstate="print">
                       <a:extLst>
                         <a:ext uri="{28A0092B-C50C-407E-A947-70E740481C1C}">
                           <a14:useLocalDpi xmlns:a14="http://schemas.microsoft.com/office/drawing/2010/main" val="0"/>
@@ -2470,6 +2426,159 @@
           <w:szCs w:val="21"/>
         </w:rPr>
         <w:t>A role-playing adventure game using programming design principles like Model-View-Controller, SOLID properties, Abstraction and Interfaces, and Command Design Patterns.</w:t>
+      </w:r>
+    </w:p>
+    <w:p>
+      <w:pPr>
+        <w:pStyle w:val="Default"/>
+        <w:rPr>
+          <w:sz w:val="21"/>
+          <w:szCs w:val="21"/>
+        </w:rPr>
+      </w:pPr>
+    </w:p>
+    <w:p>
+      <w:pPr>
+        <w:pBdr>
+          <w:bottom w:val="single" w:sz="12" w:space="0" w:color="000000"/>
+        </w:pBdr>
+        <w:rPr>
+          <w:color w:val="000000"/>
+        </w:rPr>
+      </w:pPr>
+      <w:r>
+        <w:rPr>
+          <w:b/>
+          <w:bCs/>
+          <w:caps/>
+        </w:rPr>
+        <w:t>TEACHING EXPERIENCE</w:t>
+      </w:r>
+    </w:p>
+    <w:p>
+      <w:pPr>
+        <w:pStyle w:val="Default"/>
+        <w:numPr>
+          <w:ilvl w:val="0"/>
+          <w:numId w:val="4"/>
+        </w:numPr>
+        <w:rPr>
+          <w:sz w:val="21"/>
+          <w:szCs w:val="21"/>
+        </w:rPr>
+      </w:pPr>
+      <w:r>
+        <w:rPr>
+          <w:sz w:val="21"/>
+          <w:szCs w:val="21"/>
+        </w:rPr>
+        <w:t xml:space="preserve">Teaching </w:t>
+      </w:r>
+      <w:r>
+        <w:rPr>
+          <w:sz w:val="21"/>
+          <w:szCs w:val="21"/>
+        </w:rPr>
+        <w:t>A</w:t>
+      </w:r>
+      <w:r>
+        <w:rPr>
+          <w:sz w:val="21"/>
+          <w:szCs w:val="21"/>
+        </w:rPr>
+        <w:t xml:space="preserve">ssistant </w:t>
+      </w:r>
+      <w:r>
+        <w:rPr>
+          <w:sz w:val="21"/>
+          <w:szCs w:val="21"/>
+        </w:rPr>
+        <w:t>for CS-5800 Algorithms, Northeastern University, May - December 2022.</w:t>
+      </w:r>
+    </w:p>
+    <w:p>
+      <w:pPr>
+        <w:pStyle w:val="Default"/>
+        <w:numPr>
+          <w:ilvl w:val="0"/>
+          <w:numId w:val="4"/>
+        </w:numPr>
+        <w:rPr>
+          <w:sz w:val="21"/>
+          <w:szCs w:val="21"/>
+        </w:rPr>
+      </w:pPr>
+      <w:r>
+        <w:rPr>
+          <w:sz w:val="21"/>
+          <w:szCs w:val="21"/>
+        </w:rPr>
+        <w:t>Mentor</w:t>
+      </w:r>
+      <w:r>
+        <w:rPr>
+          <w:sz w:val="21"/>
+          <w:szCs w:val="21"/>
+        </w:rPr>
+        <w:t>ed</w:t>
+      </w:r>
+      <w:r>
+        <w:rPr>
+          <w:sz w:val="21"/>
+          <w:szCs w:val="21"/>
+        </w:rPr>
+        <w:t xml:space="preserve"> new interns </w:t>
+      </w:r>
+      <w:r>
+        <w:rPr>
+          <w:sz w:val="21"/>
+          <w:szCs w:val="21"/>
+        </w:rPr>
+        <w:t>for projects and given SWC-Professional training</w:t>
+      </w:r>
+      <w:r>
+        <w:rPr>
+          <w:sz w:val="21"/>
+          <w:szCs w:val="21"/>
+        </w:rPr>
+        <w:t xml:space="preserve"> at Samsung R&amp;D Institute</w:t>
+      </w:r>
+      <w:r>
+        <w:rPr>
+          <w:sz w:val="21"/>
+          <w:szCs w:val="21"/>
+        </w:rPr>
+        <w:t>.</w:t>
+      </w:r>
+    </w:p>
+    <w:p>
+      <w:pPr>
+        <w:pStyle w:val="Default"/>
+        <w:numPr>
+          <w:ilvl w:val="0"/>
+          <w:numId w:val="4"/>
+        </w:numPr>
+        <w:rPr>
+          <w:sz w:val="21"/>
+          <w:szCs w:val="21"/>
+        </w:rPr>
+      </w:pPr>
+      <w:hyperlink r:id="rId18" w:history="1">
+        <w:r>
+          <w:rPr>
+            <w:rStyle w:val="Hyperlink"/>
+            <w:sz w:val="21"/>
+            <w:szCs w:val="21"/>
+          </w:rPr>
+          <w:t>Teaching Assistant</w:t>
+        </w:r>
+      </w:hyperlink>
+      <w:r>
+        <w:rPr>
+          <w:sz w:val="21"/>
+          <w:szCs w:val="21"/>
+        </w:rPr>
+        <w:t xml:space="preserve"> for CT-303 Digital Communications, DAIICT, July - December 2018.</w:t>
       </w:r>
     </w:p>
     <w:sectPr>

--- a/public/res/Resume_Nisarg_Patel.docx
+++ b/public/res/Resume_Nisarg_Patel.docx
@@ -10,11 +10,15 @@
         <w:jc w:val="center"/>
         <w:rPr>
           <w:b/>
+          <w:sz w:val="28"/>
+          <w:szCs w:val="28"/>
         </w:rPr>
       </w:pPr>
       <w:r>
         <w:rPr>
           <w:b/>
+          <w:sz w:val="28"/>
+          <w:szCs w:val="28"/>
         </w:rPr>
         <w:t>Nisarg Patel</w:t>
       </w:r>
@@ -50,15 +54,15 @@
           <w:szCs w:val="20"/>
         </w:rPr>
       </w:pPr>
-      <w:hyperlink r:id="rId6" w:history="1">
+      <w:hyperlink r:id="rId6">
         <w:r>
           <w:rPr>
-            <w:rStyle w:val="Hyperlink"/>
+            <w:color w:val="1155CC"/>
             <w:sz w:val="20"/>
             <w:szCs w:val="20"/>
-            <w:u w:val="none"/>
+            <w:u w:val="single"/>
           </w:rPr>
-          <w:t>patel1807nisarg@gmail.com</w:t>
+          <w:t>patel187nisarg@gmail.com</w:t>
         </w:r>
       </w:hyperlink>
       <w:r>
@@ -294,7 +298,6 @@
       </w:r>
       <w:r>
         <w:rPr>
-          <w:bCs/>
           <w:sz w:val="20"/>
           <w:szCs w:val="20"/>
         </w:rPr>
@@ -350,7 +353,7 @@
           <w:sz w:val="20"/>
           <w:szCs w:val="20"/>
         </w:rPr>
-        <w:t>B.Tech (Honours) in Information and Communication Technology with Minor in Computational Science</w:t>
+        <w:t>B.Tech (Honors) in Information and Communication Technology with Minor in Computational Science</w:t>
       </w:r>
       <w:r>
         <w:rPr>
@@ -358,12 +361,6 @@
           <w:szCs w:val="20"/>
         </w:rPr>
         <w:tab/>
-      </w:r>
-      <w:r>
-        <w:rPr>
-          <w:sz w:val="20"/>
-          <w:szCs w:val="20"/>
-        </w:rPr>
         <w:t>GPA: 8.29/10</w:t>
       </w:r>
     </w:p>
@@ -461,7 +458,14 @@
           <w:sz w:val="20"/>
           <w:szCs w:val="20"/>
         </w:rPr>
-        <w:t>Java, Python, Kotlin, Swift, C, C++</w:t>
+        <w:t>Java, Python, Kotlin, Swift, C</w:t>
+      </w:r>
+      <w:r>
+        <w:rPr>
+          <w:sz w:val="20"/>
+          <w:szCs w:val="20"/>
+        </w:rPr>
+        <w:t>, HTML</w:t>
       </w:r>
     </w:p>
     <w:p>
@@ -515,7 +519,7 @@
           <w:sz w:val="20"/>
           <w:szCs w:val="20"/>
         </w:rPr>
-        <w:t>MySQL, MongoDB, SQLite, Firebase RTDB</w:t>
+        <w:t>PostgreSQL, MongoDB, Firebase RTDB, SQLite</w:t>
       </w:r>
     </w:p>
     <w:p>
@@ -538,7 +542,23 @@
           <w:sz w:val="20"/>
           <w:szCs w:val="20"/>
         </w:rPr>
-        <w:t>Tools and IDEs:</w:t>
+        <w:t xml:space="preserve">Tools and </w:t>
+      </w:r>
+      <w:r>
+        <w:rPr>
+          <w:b/>
+          <w:sz w:val="20"/>
+          <w:szCs w:val="20"/>
+        </w:rPr>
+        <w:t>Frameworks</w:t>
+      </w:r>
+      <w:r>
+        <w:rPr>
+          <w:b/>
+          <w:sz w:val="20"/>
+          <w:szCs w:val="20"/>
+        </w:rPr>
+        <w:t>:</w:t>
       </w:r>
       <w:r>
         <w:rPr>
@@ -553,14 +573,14 @@
           <w:szCs w:val="20"/>
         </w:rPr>
         <w:tab/>
-      </w:r>
-      <w:r>
-        <w:rPr>
-          <w:sz w:val="20"/>
-          <w:szCs w:val="20"/>
-        </w:rPr>
-        <w:tab/>
-        <w:t>Git, Docker, Jupyter Notebook, Android Studio</w:t>
+        <w:t>Git, Docker,</w:t>
+      </w:r>
+      <w:r>
+        <w:rPr>
+          <w:sz w:val="20"/>
+          <w:szCs w:val="20"/>
+        </w:rPr>
+        <w:t xml:space="preserve"> Django, Spring, JDBC</w:t>
       </w:r>
     </w:p>
     <w:p>
@@ -598,7 +618,28 @@
           <w:sz w:val="20"/>
           <w:szCs w:val="20"/>
         </w:rPr>
-        <w:t>ReactJS, Redux, NodeJS, Hadoop, AWS, Heroku</w:t>
+        <w:t>ReactJS, NodeJS, Hadoop, AWS, Heroku</w:t>
+      </w:r>
+      <w:r>
+        <w:rPr>
+          <w:sz w:val="20"/>
+          <w:szCs w:val="20"/>
+        </w:rPr>
+        <w:t>, Google Cloud</w:t>
+      </w:r>
+      <w:r>
+        <w:rPr>
+          <w:sz w:val="20"/>
+          <w:szCs w:val="20"/>
+        </w:rPr>
+        <w:t>, Redi</w:t>
+      </w:r>
+      <w:r>
+        <w:rPr>
+          <w:sz w:val="20"/>
+          <w:szCs w:val="20"/>
+        </w:rPr>
+        <w:t>s</w:t>
       </w:r>
     </w:p>
     <w:p>
@@ -699,6 +740,7 @@
         <w:tabs>
           <w:tab w:val="right" w:pos="10785"/>
         </w:tabs>
+        <w:spacing w:before="80"/>
         <w:ind w:left="72"/>
         <w:rPr>
           <w:color w:val="000000"/>
@@ -730,7 +772,6 @@
           <w:szCs w:val="20"/>
         </w:rPr>
         <w:tab/>
-        <w:t>April 2023 – Present</w:t>
       </w:r>
     </w:p>
     <w:p>
@@ -742,6 +783,9 @@
           <w:right w:val="nil"/>
           <w:between w:val="nil"/>
         </w:pBdr>
+        <w:tabs>
+          <w:tab w:val="right" w:pos="10785"/>
+        </w:tabs>
         <w:ind w:left="72"/>
         <w:rPr>
           <w:color w:val="000000"/>
@@ -762,15 +806,35 @@
           <w:sz w:val="20"/>
           <w:szCs w:val="20"/>
         </w:rPr>
-        <w:t>Software Engineer</w:t>
-      </w:r>
-    </w:p>
-    <w:p>
-      <w:pPr>
-        <w:numPr>
-          <w:ilvl w:val="0"/>
-          <w:numId w:val="5"/>
-        </w:numPr>
+        <w:t>Software Engine</w:t>
+      </w:r>
+      <w:r>
+        <w:rPr>
+          <w:color w:val="000000"/>
+          <w:sz w:val="20"/>
+          <w:szCs w:val="20"/>
+        </w:rPr>
+        <w:t>er</w:t>
+      </w:r>
+      <w:r>
+        <w:rPr>
+          <w:color w:val="000000"/>
+          <w:sz w:val="20"/>
+          <w:szCs w:val="20"/>
+        </w:rPr>
+        <w:tab/>
+        <w:t>Septembe</w:t>
+      </w:r>
+      <w:r>
+        <w:rPr>
+          <w:sz w:val="20"/>
+          <w:szCs w:val="20"/>
+        </w:rPr>
+        <w:t>r 2023 - Present</w:t>
+      </w:r>
+    </w:p>
+    <w:p>
+      <w:pPr>
         <w:pBdr>
           <w:top w:val="nil"/>
           <w:left w:val="nil"/>
@@ -778,95 +842,49 @@
           <w:right w:val="nil"/>
           <w:between w:val="nil"/>
         </w:pBdr>
-        <w:ind w:left="720"/>
-        <w:rPr>
-          <w:b/>
-          <w:color w:val="000000"/>
-          <w:sz w:val="20"/>
-          <w:szCs w:val="20"/>
-        </w:rPr>
-      </w:pPr>
-      <w:r>
-        <w:rPr>
-          <w:color w:val="000000"/>
-          <w:sz w:val="20"/>
-          <w:szCs w:val="20"/>
-        </w:rPr>
-        <w:t xml:space="preserve">Primary Developer of Android, </w:t>
-      </w:r>
-      <w:r>
-        <w:rPr>
-          <w:sz w:val="20"/>
-          <w:szCs w:val="20"/>
-        </w:rPr>
-        <w:t xml:space="preserve">and </w:t>
-      </w:r>
-      <w:r>
-        <w:rPr>
-          <w:color w:val="000000"/>
-          <w:sz w:val="20"/>
-          <w:szCs w:val="20"/>
-        </w:rPr>
-        <w:t xml:space="preserve">iOS </w:t>
-      </w:r>
-      <w:r>
-        <w:rPr>
-          <w:sz w:val="20"/>
-          <w:szCs w:val="20"/>
-        </w:rPr>
-        <w:t>A</w:t>
-      </w:r>
-      <w:r>
-        <w:rPr>
-          <w:color w:val="000000"/>
-          <w:sz w:val="20"/>
-          <w:szCs w:val="20"/>
-        </w:rPr>
-        <w:t>pplications</w:t>
-      </w:r>
-      <w:r>
-        <w:rPr>
-          <w:sz w:val="20"/>
-          <w:szCs w:val="20"/>
-        </w:rPr>
-        <w:t>,</w:t>
-      </w:r>
-      <w:r>
-        <w:rPr>
-          <w:color w:val="000000"/>
-          <w:sz w:val="20"/>
-          <w:szCs w:val="20"/>
-        </w:rPr>
-        <w:t xml:space="preserve"> </w:t>
-      </w:r>
-      <w:r>
-        <w:rPr>
-          <w:sz w:val="20"/>
-          <w:szCs w:val="20"/>
-        </w:rPr>
-        <w:t>Django-based</w:t>
-      </w:r>
-      <w:r>
-        <w:rPr>
-          <w:color w:val="000000"/>
-          <w:sz w:val="20"/>
-          <w:szCs w:val="20"/>
-        </w:rPr>
-        <w:t xml:space="preserve"> </w:t>
-      </w:r>
-      <w:r>
-        <w:rPr>
-          <w:sz w:val="20"/>
-          <w:szCs w:val="20"/>
-        </w:rPr>
-        <w:t>Servers, and Fleet Management Systems.</w:t>
+        <w:tabs>
+          <w:tab w:val="right" w:pos="10785"/>
+        </w:tabs>
+        <w:ind w:left="72"/>
+        <w:rPr>
+          <w:sz w:val="20"/>
+          <w:szCs w:val="20"/>
+        </w:rPr>
+      </w:pPr>
+      <w:r>
+        <w:rPr>
+          <w:sz w:val="20"/>
+          <w:szCs w:val="20"/>
+        </w:rPr>
+        <w:t>Software Engineer</w:t>
+      </w:r>
+      <w:r>
+        <w:rPr>
+          <w:sz w:val="20"/>
+          <w:szCs w:val="20"/>
+        </w:rPr>
+        <w:tab/>
+      </w:r>
+      <w:r>
+        <w:rPr>
+          <w:sz w:val="20"/>
+          <w:szCs w:val="20"/>
+        </w:rPr>
+        <w:t>March</w:t>
+      </w:r>
+      <w:r>
+        <w:rPr>
+          <w:sz w:val="20"/>
+          <w:szCs w:val="20"/>
+        </w:rPr>
+        <w:t xml:space="preserve"> 2023 – August 2023</w:t>
       </w:r>
     </w:p>
     <w:p>
       <w:pPr>
         <w:numPr>
           <w:ilvl w:val="0"/>
-          <w:numId w:val="5"/>
+          <w:numId w:val="1"/>
         </w:numPr>
         <w:pBdr>
           <w:top w:val="nil"/>
@@ -885,17 +903,85 @@
       </w:pPr>
       <w:r>
         <w:rPr>
-          <w:sz w:val="20"/>
-          <w:szCs w:val="20"/>
-        </w:rPr>
-        <w:t>Designed and implemented secure communication protocols between cloud services, firmware, and client apps.</w:t>
+          <w:color w:val="000000"/>
+          <w:sz w:val="20"/>
+          <w:szCs w:val="20"/>
+        </w:rPr>
+        <w:t xml:space="preserve">Primary Developer of Android, </w:t>
+      </w:r>
+      <w:r>
+        <w:rPr>
+          <w:sz w:val="20"/>
+          <w:szCs w:val="20"/>
+        </w:rPr>
+        <w:t xml:space="preserve">and </w:t>
+      </w:r>
+      <w:r>
+        <w:rPr>
+          <w:color w:val="000000"/>
+          <w:sz w:val="20"/>
+          <w:szCs w:val="20"/>
+        </w:rPr>
+        <w:t xml:space="preserve">iOS </w:t>
+      </w:r>
+      <w:r>
+        <w:rPr>
+          <w:sz w:val="20"/>
+          <w:szCs w:val="20"/>
+        </w:rPr>
+        <w:t>A</w:t>
+      </w:r>
+      <w:r>
+        <w:rPr>
+          <w:color w:val="000000"/>
+          <w:sz w:val="20"/>
+          <w:szCs w:val="20"/>
+        </w:rPr>
+        <w:t>pplications</w:t>
+      </w:r>
+      <w:r>
+        <w:rPr>
+          <w:sz w:val="20"/>
+          <w:szCs w:val="20"/>
+        </w:rPr>
+        <w:t>,</w:t>
+      </w:r>
+      <w:r>
+        <w:rPr>
+          <w:color w:val="000000"/>
+          <w:sz w:val="20"/>
+          <w:szCs w:val="20"/>
+        </w:rPr>
+        <w:t xml:space="preserve"> </w:t>
+      </w:r>
+      <w:r>
+        <w:rPr>
+          <w:sz w:val="20"/>
+          <w:szCs w:val="20"/>
+        </w:rPr>
+        <w:t>Django-based</w:t>
+      </w:r>
+      <w:r>
+        <w:rPr>
+          <w:color w:val="000000"/>
+          <w:sz w:val="20"/>
+          <w:szCs w:val="20"/>
+        </w:rPr>
+        <w:t xml:space="preserve"> </w:t>
+      </w:r>
+      <w:r>
+        <w:rPr>
+          <w:sz w:val="20"/>
+          <w:szCs w:val="20"/>
+        </w:rPr>
+        <w:t>Server, and Fleet Management System.</w:t>
       </w:r>
     </w:p>
     <w:p>
       <w:pPr>
         <w:numPr>
           <w:ilvl w:val="0"/>
-          <w:numId w:val="5"/>
+          <w:numId w:val="1"/>
         </w:numPr>
         <w:pBdr>
           <w:top w:val="nil"/>
@@ -917,14 +1003,28 @@
           <w:sz w:val="20"/>
           <w:szCs w:val="20"/>
         </w:rPr>
-        <w:t>Developed IoT firmware for cross-platform compatibility and implemented theft detection and prevention algorithms.</w:t>
+        <w:t xml:space="preserve">Designed and implemented secure communication protocols </w:t>
+      </w:r>
+      <w:r>
+        <w:rPr>
+          <w:sz w:val="20"/>
+          <w:szCs w:val="20"/>
+        </w:rPr>
+        <w:t xml:space="preserve">and APIs </w:t>
+      </w:r>
+      <w:r>
+        <w:rPr>
+          <w:sz w:val="20"/>
+          <w:szCs w:val="20"/>
+        </w:rPr>
+        <w:t>between cloud services, firmware, and client apps.</w:t>
       </w:r>
     </w:p>
     <w:p>
       <w:pPr>
         <w:numPr>
           <w:ilvl w:val="0"/>
-          <w:numId w:val="5"/>
+          <w:numId w:val="1"/>
         </w:numPr>
         <w:pBdr>
           <w:top w:val="nil"/>
@@ -935,23 +1035,25 @@
         </w:pBdr>
         <w:ind w:left="720"/>
         <w:rPr>
-          <w:sz w:val="20"/>
-          <w:szCs w:val="20"/>
-        </w:rPr>
-      </w:pPr>
-      <w:r>
-        <w:rPr>
-          <w:sz w:val="20"/>
-          <w:szCs w:val="20"/>
-        </w:rPr>
-        <w:t>Implemented new features and bug fixes to enhance user experience and functionality.</w:t>
+          <w:b/>
+          <w:color w:val="000000"/>
+          <w:sz w:val="20"/>
+          <w:szCs w:val="20"/>
+        </w:rPr>
+      </w:pPr>
+      <w:r>
+        <w:rPr>
+          <w:sz w:val="20"/>
+          <w:szCs w:val="20"/>
+        </w:rPr>
+        <w:t>Developed IoT firmware for cross-platform compatibility and implemented theft detection and prevention algorithms.</w:t>
       </w:r>
     </w:p>
     <w:p>
       <w:pPr>
         <w:numPr>
           <w:ilvl w:val="0"/>
-          <w:numId w:val="5"/>
+          <w:numId w:val="1"/>
         </w:numPr>
         <w:pBdr>
           <w:top w:val="nil"/>
@@ -971,14 +1073,14 @@
           <w:sz w:val="20"/>
           <w:szCs w:val="20"/>
         </w:rPr>
-        <w:t>Automated CI/CD pipeline with Docker, Heroku, and AWS for efficient deployment and scaling.</w:t>
+        <w:t>Implemented new features and bug fixes to enhance user experience and functionality.</w:t>
       </w:r>
     </w:p>
     <w:p>
       <w:pPr>
         <w:numPr>
           <w:ilvl w:val="0"/>
-          <w:numId w:val="5"/>
+          <w:numId w:val="1"/>
         </w:numPr>
         <w:pBdr>
           <w:top w:val="nil"/>
@@ -998,11 +1100,15 @@
           <w:sz w:val="20"/>
           <w:szCs w:val="20"/>
         </w:rPr>
-        <w:t>Created a Unified Telemetric Gateway System, simplifying fleet management by integrating various vehicle providers into a single portal.</w:t>
-      </w:r>
-    </w:p>
-    <w:p>
-      <w:pPr>
+        <w:t>Automated CI/CD pipeline with Docker, Heroku, and AWS for efficient deployment and scaling.</w:t>
+      </w:r>
+    </w:p>
+    <w:p>
+      <w:pPr>
+        <w:numPr>
+          <w:ilvl w:val="0"/>
+          <w:numId w:val="1"/>
+        </w:numPr>
         <w:pBdr>
           <w:top w:val="nil"/>
           <w:left w:val="nil"/>
@@ -1010,17 +1116,19 @@
           <w:right w:val="nil"/>
           <w:between w:val="nil"/>
         </w:pBdr>
-        <w:tabs>
-          <w:tab w:val="right" w:pos="10785"/>
-        </w:tabs>
-        <w:ind w:left="72"/>
-        <w:rPr>
-          <w:b/>
-          <w:color w:val="000000"/>
-          <w:sz w:val="20"/>
-          <w:szCs w:val="20"/>
-        </w:rPr>
-      </w:pPr>
+        <w:ind w:left="720"/>
+        <w:rPr>
+          <w:sz w:val="20"/>
+          <w:szCs w:val="20"/>
+        </w:rPr>
+      </w:pPr>
+      <w:r>
+        <w:rPr>
+          <w:sz w:val="20"/>
+          <w:szCs w:val="20"/>
+        </w:rPr>
+        <w:t>Created a Unified Telemetry Gateway System, simplifying fleet management by integrating various vehicle providers into a single portal.</w:t>
+      </w:r>
     </w:p>
     <w:p>
       <w:pPr>
@@ -1036,37 +1144,12 @@
         </w:tabs>
         <w:ind w:left="72"/>
         <w:rPr>
-          <w:color w:val="000000"/>
-          <w:sz w:val="20"/>
-          <w:szCs w:val="20"/>
-        </w:rPr>
-      </w:pPr>
-      <w:r>
-        <w:rPr>
           <w:b/>
           <w:color w:val="000000"/>
           <w:sz w:val="20"/>
           <w:szCs w:val="20"/>
         </w:rPr>
-        <w:t xml:space="preserve">Samsung Research and Development Institute, </w:t>
-      </w:r>
-      <w:r>
-        <w:rPr>
-          <w:color w:val="000000"/>
-          <w:sz w:val="20"/>
-          <w:szCs w:val="20"/>
-        </w:rPr>
-        <w:t>Noida, India</w:t>
-      </w:r>
-      <w:r>
-        <w:rPr>
-          <w:color w:val="000000"/>
-          <w:sz w:val="20"/>
-          <w:szCs w:val="20"/>
-        </w:rPr>
-        <w:tab/>
-        <w:t>June 2019 – July 2021</w:t>
-      </w:r>
+      </w:pPr>
     </w:p>
     <w:p>
       <w:pPr>
@@ -1077,6 +1160,9 @@
           <w:right w:val="nil"/>
           <w:between w:val="nil"/>
         </w:pBdr>
+        <w:tabs>
+          <w:tab w:val="right" w:pos="10785"/>
+        </w:tabs>
         <w:ind w:left="72"/>
         <w:rPr>
           <w:color w:val="000000"/>
@@ -1086,19 +1172,33 @@
       </w:pPr>
       <w:r>
         <w:rPr>
-          <w:color w:val="000000"/>
-          <w:sz w:val="20"/>
-          <w:szCs w:val="20"/>
-        </w:rPr>
-        <w:t>Software R&amp;D Engineer</w:t>
-      </w:r>
-    </w:p>
-    <w:p>
-      <w:pPr>
-        <w:numPr>
-          <w:ilvl w:val="0"/>
-          <w:numId w:val="5"/>
-        </w:numPr>
+          <w:b/>
+          <w:color w:val="000000"/>
+          <w:sz w:val="20"/>
+          <w:szCs w:val="20"/>
+        </w:rPr>
+        <w:t xml:space="preserve">Samsung Research and Development Institute, </w:t>
+      </w:r>
+      <w:r>
+        <w:rPr>
+          <w:color w:val="000000"/>
+          <w:sz w:val="20"/>
+          <w:szCs w:val="20"/>
+        </w:rPr>
+        <w:t>Noida, India</w:t>
+      </w:r>
+      <w:r>
+        <w:rPr>
+          <w:color w:val="000000"/>
+          <w:sz w:val="20"/>
+          <w:szCs w:val="20"/>
+        </w:rPr>
+        <w:tab/>
+        <w:t>June 2019 – July 2021</w:t>
+      </w:r>
+    </w:p>
+    <w:p>
+      <w:pPr>
         <w:pBdr>
           <w:top w:val="nil"/>
           <w:left w:val="nil"/>
@@ -1106,25 +1206,27 @@
           <w:right w:val="nil"/>
           <w:between w:val="nil"/>
         </w:pBdr>
-        <w:ind w:left="720"/>
-        <w:rPr>
-          <w:sz w:val="20"/>
-          <w:szCs w:val="20"/>
-        </w:rPr>
-      </w:pPr>
-      <w:r>
-        <w:rPr>
-          <w:sz w:val="20"/>
-          <w:szCs w:val="20"/>
-        </w:rPr>
-        <w:t>Developed the Samsung Email Android Application with a primary focus on Email Protocols and Account Setup.</w:t>
+        <w:ind w:left="72"/>
+        <w:rPr>
+          <w:color w:val="000000"/>
+          <w:sz w:val="20"/>
+          <w:szCs w:val="20"/>
+        </w:rPr>
+      </w:pPr>
+      <w:r>
+        <w:rPr>
+          <w:color w:val="000000"/>
+          <w:sz w:val="20"/>
+          <w:szCs w:val="20"/>
+        </w:rPr>
+        <w:t>Software R&amp;D Engineer</w:t>
       </w:r>
     </w:p>
     <w:p>
       <w:pPr>
         <w:numPr>
           <w:ilvl w:val="0"/>
-          <w:numId w:val="5"/>
+          <w:numId w:val="1"/>
         </w:numPr>
         <w:pBdr>
           <w:top w:val="nil"/>
@@ -1144,14 +1246,14 @@
           <w:sz w:val="20"/>
           <w:szCs w:val="20"/>
         </w:rPr>
-        <w:t>Successfully integrated the Android Device Policies from the Email App to bolster data security for organizations, ensuring the safe handling of sensitive information, and allowing administrators to directly manage devices.</w:t>
+        <w:t>Developed the Samsung Email Android Application with a primary focus on Email Protocols and Account Setup.</w:t>
       </w:r>
     </w:p>
     <w:p>
       <w:pPr>
         <w:numPr>
           <w:ilvl w:val="0"/>
-          <w:numId w:val="5"/>
+          <w:numId w:val="1"/>
         </w:numPr>
         <w:pBdr>
           <w:top w:val="nil"/>
@@ -1171,14 +1273,14 @@
           <w:sz w:val="20"/>
           <w:szCs w:val="20"/>
         </w:rPr>
-        <w:t>Elevated the user experience (UX) and user interface (UI) of the application in alignment with OS upgrades.</w:t>
+        <w:t>Successfully integrated the Android Device Policies from the Email App to bolster data security for organizations, ensuring the safe handling of sensitive information, and allowing administrators to directly manage devices.</w:t>
       </w:r>
     </w:p>
     <w:p>
       <w:pPr>
         <w:numPr>
           <w:ilvl w:val="0"/>
-          <w:numId w:val="5"/>
+          <w:numId w:val="1"/>
         </w:numPr>
         <w:pBdr>
           <w:top w:val="nil"/>
@@ -1198,14 +1300,41 @@
           <w:sz w:val="20"/>
           <w:szCs w:val="20"/>
         </w:rPr>
-        <w:t>Proficiently debugged complex issues, addressed defects, and effectively handled incidents to maintain seamless functionality.</w:t>
+        <w:t>Elevated the user experience (UX) and user interface (UI) of the application in alignment with OS upgrades.</w:t>
       </w:r>
     </w:p>
     <w:p>
       <w:pPr>
         <w:numPr>
           <w:ilvl w:val="0"/>
-          <w:numId w:val="5"/>
+          <w:numId w:val="1"/>
+        </w:numPr>
+        <w:pBdr>
+          <w:top w:val="nil"/>
+          <w:left w:val="nil"/>
+          <w:bottom w:val="nil"/>
+          <w:right w:val="nil"/>
+          <w:between w:val="nil"/>
+        </w:pBdr>
+        <w:ind w:left="720"/>
+        <w:rPr>
+          <w:sz w:val="20"/>
+          <w:szCs w:val="20"/>
+        </w:rPr>
+      </w:pPr>
+      <w:r>
+        <w:rPr>
+          <w:sz w:val="20"/>
+          <w:szCs w:val="20"/>
+        </w:rPr>
+        <w:t>Proficiently debugged complex issues, addressed defects, and effectively handled incidents to maintain seamless functionality.</w:t>
+      </w:r>
+    </w:p>
+    <w:p>
+      <w:pPr>
+        <w:numPr>
+          <w:ilvl w:val="0"/>
+          <w:numId w:val="1"/>
         </w:numPr>
         <w:pBdr>
           <w:top w:val="nil"/>
@@ -1354,7 +1483,7 @@
       <w:pPr>
         <w:numPr>
           <w:ilvl w:val="0"/>
-          <w:numId w:val="6"/>
+          <w:numId w:val="2"/>
         </w:numPr>
         <w:rPr>
           <w:sz w:val="20"/>
@@ -1367,200 +1496,6 @@
           <w:szCs w:val="20"/>
         </w:rPr>
         <w:t>Innovated a payment recommendation engine by seamlessly integrating Samsung Pay with the Samsung Email application.</w:t>
-      </w:r>
-    </w:p>
-    <w:p>
-      <w:pPr>
-        <w:numPr>
-          <w:ilvl w:val="0"/>
-          <w:numId w:val="6"/>
-        </w:numPr>
-        <w:rPr>
-          <w:sz w:val="20"/>
-          <w:szCs w:val="20"/>
-        </w:rPr>
-      </w:pPr>
-      <w:r>
-        <w:rPr>
-          <w:sz w:val="20"/>
-          <w:szCs w:val="20"/>
-        </w:rPr>
-        <w:t>Created a classification software for identifying and categorizing transactional emails.</w:t>
-      </w:r>
-    </w:p>
-    <w:p>
-      <w:pPr>
-        <w:numPr>
-          <w:ilvl w:val="0"/>
-          <w:numId w:val="6"/>
-        </w:numPr>
-        <w:rPr>
-          <w:sz w:val="20"/>
-          <w:szCs w:val="20"/>
-        </w:rPr>
-      </w:pPr>
-      <w:r>
-        <w:rPr>
-          <w:sz w:val="20"/>
-          <w:szCs w:val="20"/>
-        </w:rPr>
-        <w:t>Utilized Naive Bayes classifier and Artificial Neural Network techniques for optimal accuracy.</w:t>
-      </w:r>
-    </w:p>
-    <w:p>
-      <w:pPr>
-        <w:numPr>
-          <w:ilvl w:val="0"/>
-          <w:numId w:val="6"/>
-        </w:numPr>
-        <w:rPr>
-          <w:sz w:val="20"/>
-          <w:szCs w:val="20"/>
-        </w:rPr>
-      </w:pPr>
-      <w:r>
-        <w:rPr>
-          <w:sz w:val="20"/>
-          <w:szCs w:val="20"/>
-        </w:rPr>
-        <w:t>Implemented the TensorFlow Lite model within the Email App to perform email classification and extract critical details, such as transaction amounts, facilitating automatic population of Samsung Pay for user convenience.</w:t>
-      </w:r>
-    </w:p>
-    <w:p>
-      <w:pPr>
-        <w:pBdr>
-          <w:top w:val="nil"/>
-          <w:left w:val="nil"/>
-          <w:bottom w:val="nil"/>
-          <w:right w:val="nil"/>
-          <w:between w:val="nil"/>
-        </w:pBdr>
-        <w:rPr>
-          <w:sz w:val="20"/>
-          <w:szCs w:val="20"/>
-        </w:rPr>
-      </w:pPr>
-    </w:p>
-    <w:p>
-      <w:pPr>
-        <w:pBdr>
-          <w:bottom w:val="single" w:sz="12" w:space="0" w:color="000000"/>
-        </w:pBdr>
-        <w:rPr>
-          <w:color w:val="000000"/>
-          <w:sz w:val="20"/>
-          <w:szCs w:val="20"/>
-        </w:rPr>
-      </w:pPr>
-      <w:r>
-        <w:rPr>
-          <w:b/>
-          <w:smallCaps/>
-          <w:sz w:val="20"/>
-          <w:szCs w:val="20"/>
-        </w:rPr>
-        <w:t>PROJECTS</w:t>
-      </w:r>
-    </w:p>
-    <w:p>
-      <w:pPr>
-        <w:pBdr>
-          <w:top w:val="nil"/>
-          <w:left w:val="nil"/>
-          <w:bottom w:val="nil"/>
-          <w:right w:val="nil"/>
-          <w:between w:val="nil"/>
-        </w:pBdr>
-        <w:rPr>
-          <w:color w:val="000000"/>
-          <w:sz w:val="20"/>
-          <w:szCs w:val="20"/>
-        </w:rPr>
-      </w:pPr>
-      <w:r>
-        <w:rPr>
-          <w:b/>
-          <w:color w:val="000000"/>
-          <w:sz w:val="20"/>
-          <w:szCs w:val="20"/>
-        </w:rPr>
-        <w:t xml:space="preserve">  BookKeeper</w:t>
-      </w:r>
-      <w:r>
-        <w:rPr>
-          <w:color w:val="000000"/>
-          <w:sz w:val="20"/>
-          <w:szCs w:val="20"/>
-        </w:rPr>
-        <w:t xml:space="preserve">, A Spring Boot + ReactJS based Distributed Web Application </w:t>
-      </w:r>
-      <w:r>
-        <w:rPr>
-          <w:noProof/>
-          <w:color w:val="000000"/>
-          <w:sz w:val="20"/>
-          <w:szCs w:val="20"/>
-        </w:rPr>
-        <w:drawing>
-          <wp:inline distT="0" distB="0" distL="0" distR="0" wp14:anchorId="768BC088" wp14:editId="6A661445">
-            <wp:extent cx="128016" cy="128016"/>
-            <wp:effectExtent l="0" t="0" r="0" b="0"/>
-            <wp:docPr id="5" name="image1.png" descr="Github Logo - Free social media icons"/>
-            <wp:cNvGraphicFramePr/>
-            <a:graphic xmlns:a="http://schemas.openxmlformats.org/drawingml/2006/main">
-              <a:graphicData uri="http://schemas.openxmlformats.org/drawingml/2006/picture">
-                <pic:pic xmlns:pic="http://schemas.openxmlformats.org/drawingml/2006/picture">
-                  <pic:nvPicPr>
-                    <pic:cNvPr id="0" name="image1.png" descr="Github Logo - Free social media icons"/>
-                    <pic:cNvPicPr preferRelativeResize="0"/>
-                  </pic:nvPicPr>
-                  <pic:blipFill>
-                    <a:blip r:embed="rId13"/>
-                    <a:srcRect/>
-                    <a:stretch>
-                      <a:fillRect/>
-                    </a:stretch>
-                  </pic:blipFill>
-                  <pic:spPr>
-                    <a:xfrm>
-                      <a:off x="0" y="0"/>
-                      <a:ext cx="128016" cy="128016"/>
-                    </a:xfrm>
-                    <a:prstGeom prst="rect">
-                      <a:avLst/>
-                    </a:prstGeom>
-                    <a:ln/>
-                  </pic:spPr>
-                </pic:pic>
-              </a:graphicData>
-            </a:graphic>
-          </wp:inline>
-        </w:drawing>
-      </w:r>
-    </w:p>
-    <w:p>
-      <w:pPr>
-        <w:pBdr>
-          <w:top w:val="nil"/>
-          <w:left w:val="nil"/>
-          <w:bottom w:val="nil"/>
-          <w:right w:val="nil"/>
-          <w:between w:val="nil"/>
-        </w:pBdr>
-        <w:rPr>
-          <w:color w:val="000000"/>
-          <w:sz w:val="20"/>
-          <w:szCs w:val="20"/>
-        </w:rPr>
-      </w:pPr>
-      <w:r>
-        <w:rPr>
-          <w:color w:val="000000"/>
-          <w:sz w:val="20"/>
-          <w:szCs w:val="20"/>
-        </w:rPr>
-        <w:tab/>
-        <w:t xml:space="preserve">Technologies: Spring, Java, React, Maven, Docker, Shell Scripting </w:t>
       </w:r>
     </w:p>
     <w:p>
@@ -1569,172 +1504,50 @@
           <w:ilvl w:val="0"/>
           <w:numId w:val="2"/>
         </w:numPr>
-        <w:pBdr>
-          <w:top w:val="nil"/>
-          <w:left w:val="nil"/>
-          <w:bottom w:val="nil"/>
-          <w:right w:val="nil"/>
-          <w:between w:val="nil"/>
-        </w:pBdr>
-        <w:rPr>
-          <w:color w:val="000000"/>
-          <w:sz w:val="20"/>
-          <w:szCs w:val="20"/>
-        </w:rPr>
-      </w:pPr>
-      <w:r>
-        <w:rPr>
-          <w:color w:val="000000"/>
-          <w:sz w:val="20"/>
-          <w:szCs w:val="20"/>
-        </w:rPr>
-        <w:t>Created a simple e-commerce application that follows basic principles of distributed computing.</w:t>
-      </w:r>
-    </w:p>
-    <w:p>
-      <w:pPr>
-        <w:numPr>
-          <w:ilvl w:val="0"/>
-          <w:numId w:val="2"/>
-        </w:numPr>
-        <w:pBdr>
-          <w:top w:val="nil"/>
-          <w:left w:val="nil"/>
-          <w:bottom w:val="nil"/>
-          <w:right w:val="nil"/>
-          <w:between w:val="nil"/>
-        </w:pBdr>
-        <w:rPr>
-          <w:color w:val="000000"/>
-          <w:sz w:val="20"/>
-          <w:szCs w:val="20"/>
-        </w:rPr>
-      </w:pPr>
-      <w:r>
-        <w:rPr>
-          <w:color w:val="000000"/>
-          <w:sz w:val="20"/>
-          <w:szCs w:val="20"/>
-        </w:rPr>
-        <w:t>Implemented distributed algorithms including Two-Phase Commit, Paxos, and Replicated Data Management.</w:t>
-      </w:r>
-    </w:p>
-    <w:p>
-      <w:pPr>
-        <w:pBdr>
-          <w:top w:val="nil"/>
-          <w:left w:val="nil"/>
-          <w:bottom w:val="nil"/>
-          <w:right w:val="nil"/>
-          <w:between w:val="nil"/>
-        </w:pBdr>
-        <w:ind w:left="720"/>
-        <w:rPr>
-          <w:color w:val="000000"/>
-          <w:sz w:val="20"/>
-          <w:szCs w:val="20"/>
-        </w:rPr>
-      </w:pPr>
-    </w:p>
-    <w:p>
-      <w:pPr>
-        <w:pBdr>
-          <w:top w:val="nil"/>
-          <w:left w:val="nil"/>
-          <w:bottom w:val="nil"/>
-          <w:right w:val="nil"/>
-          <w:between w:val="nil"/>
-        </w:pBdr>
-        <w:rPr>
-          <w:color w:val="000000"/>
-          <w:sz w:val="20"/>
-          <w:szCs w:val="20"/>
-        </w:rPr>
-      </w:pPr>
-      <w:r>
+        <w:rPr>
+          <w:sz w:val="20"/>
+          <w:szCs w:val="20"/>
+        </w:rPr>
+      </w:pPr>
+      <w:r>
+        <w:rPr>
+          <w:sz w:val="20"/>
+          <w:szCs w:val="20"/>
+        </w:rPr>
+        <w:t>Implemented the TensorFlow Lite model within the Email App to perform email classification and extract critical details, such as transaction amounts, facilitating automatic population of Samsung Pay for user convenience.</w:t>
+      </w:r>
+    </w:p>
+    <w:p>
+      <w:pPr>
+        <w:pBdr>
+          <w:bottom w:val="single" w:sz="12" w:space="0" w:color="000000"/>
+        </w:pBdr>
         <w:rPr>
           <w:b/>
-          <w:color w:val="000000"/>
-          <w:sz w:val="20"/>
-          <w:szCs w:val="20"/>
-        </w:rPr>
-        <w:t xml:space="preserve">  Puddle</w:t>
-      </w:r>
-      <w:r>
-        <w:rPr>
-          <w:color w:val="000000"/>
-          <w:sz w:val="20"/>
-          <w:szCs w:val="20"/>
-        </w:rPr>
-        <w:t xml:space="preserve">, Proximity based social media mobile application </w:t>
-      </w:r>
-      <w:r>
-        <w:rPr>
-          <w:noProof/>
-          <w:color w:val="000000"/>
-          <w:sz w:val="20"/>
-          <w:szCs w:val="20"/>
-        </w:rPr>
-        <w:drawing>
-          <wp:inline distT="0" distB="0" distL="0" distR="0" wp14:anchorId="69248670" wp14:editId="39465BB1">
-            <wp:extent cx="128016" cy="128016"/>
-            <wp:effectExtent l="0" t="0" r="0" b="0"/>
-            <wp:docPr id="7" name="image1.png" descr="Github Logo - Free social media icons"/>
-            <wp:cNvGraphicFramePr/>
-            <a:graphic xmlns:a="http://schemas.openxmlformats.org/drawingml/2006/main">
-              <a:graphicData uri="http://schemas.openxmlformats.org/drawingml/2006/picture">
-                <pic:pic xmlns:pic="http://schemas.openxmlformats.org/drawingml/2006/picture">
-                  <pic:nvPicPr>
-                    <pic:cNvPr id="0" name="image1.png" descr="Github Logo - Free social media icons"/>
-                    <pic:cNvPicPr preferRelativeResize="0"/>
-                  </pic:nvPicPr>
-                  <pic:blipFill>
-                    <a:blip r:embed="rId13"/>
-                    <a:srcRect/>
-                    <a:stretch>
-                      <a:fillRect/>
-                    </a:stretch>
-                  </pic:blipFill>
-                  <pic:spPr>
-                    <a:xfrm>
-                      <a:off x="0" y="0"/>
-                      <a:ext cx="128016" cy="128016"/>
-                    </a:xfrm>
-                    <a:prstGeom prst="rect">
-                      <a:avLst/>
-                    </a:prstGeom>
-                    <a:ln/>
-                  </pic:spPr>
-                </pic:pic>
-              </a:graphicData>
-            </a:graphic>
-          </wp:inline>
-        </w:drawing>
-      </w:r>
-    </w:p>
-    <w:p>
-      <w:pPr>
-        <w:pBdr>
-          <w:top w:val="nil"/>
-          <w:left w:val="nil"/>
-          <w:bottom w:val="nil"/>
-          <w:right w:val="nil"/>
-          <w:between w:val="nil"/>
-        </w:pBdr>
-        <w:rPr>
-          <w:color w:val="000000"/>
-          <w:sz w:val="20"/>
-          <w:szCs w:val="20"/>
-        </w:rPr>
-      </w:pPr>
-      <w:r>
-        <w:rPr>
-          <w:color w:val="000000"/>
-          <w:sz w:val="20"/>
-          <w:szCs w:val="20"/>
-        </w:rPr>
-        <w:tab/>
-        <w:t>Technologies: Android Studio(Java), Firebase, Git</w:t>
+          <w:smallCaps/>
+          <w:sz w:val="20"/>
+          <w:szCs w:val="20"/>
+        </w:rPr>
+      </w:pPr>
+    </w:p>
+    <w:p>
+      <w:pPr>
+        <w:pBdr>
+          <w:bottom w:val="single" w:sz="12" w:space="0" w:color="000000"/>
+        </w:pBdr>
+        <w:rPr>
+          <w:sz w:val="20"/>
+          <w:szCs w:val="20"/>
+        </w:rPr>
+      </w:pPr>
+      <w:r>
+        <w:rPr>
+          <w:b/>
+          <w:smallCaps/>
+          <w:sz w:val="20"/>
+          <w:szCs w:val="20"/>
+        </w:rPr>
+        <w:t>TEACHING EXPERIENCE</w:t>
       </w:r>
     </w:p>
     <w:p>
@@ -1743,26 +1556,17 @@
           <w:ilvl w:val="0"/>
           <w:numId w:val="3"/>
         </w:numPr>
-        <w:pBdr>
-          <w:top w:val="nil"/>
-          <w:left w:val="nil"/>
-          <w:bottom w:val="nil"/>
-          <w:right w:val="nil"/>
-          <w:between w:val="nil"/>
-        </w:pBdr>
-        <w:rPr>
-          <w:color w:val="000000"/>
-          <w:sz w:val="20"/>
-          <w:szCs w:val="20"/>
-        </w:rPr>
-      </w:pPr>
-      <w:r>
-        <w:rPr>
-          <w:color w:val="000000"/>
-          <w:sz w:val="20"/>
-          <w:szCs w:val="20"/>
-        </w:rPr>
-        <w:t>Developed a full-fledged android application for location-based event and interest groups.</w:t>
+        <w:rPr>
+          <w:sz w:val="20"/>
+          <w:szCs w:val="20"/>
+        </w:rPr>
+      </w:pPr>
+      <w:r>
+        <w:rPr>
+          <w:sz w:val="20"/>
+          <w:szCs w:val="20"/>
+        </w:rPr>
+        <w:t>Teaching Assistant for CS-5800 Algorithms, Northeastern University, May - December 2022.</w:t>
       </w:r>
     </w:p>
     <w:p>
@@ -1771,433 +1575,31 @@
           <w:ilvl w:val="0"/>
           <w:numId w:val="3"/>
         </w:numPr>
-        <w:pBdr>
-          <w:top w:val="nil"/>
-          <w:left w:val="nil"/>
-          <w:bottom w:val="nil"/>
-          <w:right w:val="nil"/>
-          <w:between w:val="nil"/>
-        </w:pBdr>
-        <w:rPr>
-          <w:color w:val="000000"/>
-          <w:sz w:val="20"/>
-          <w:szCs w:val="20"/>
-        </w:rPr>
-      </w:pPr>
-      <w:r>
-        <w:rPr>
-          <w:color w:val="000000"/>
-          <w:sz w:val="20"/>
-          <w:szCs w:val="20"/>
-        </w:rPr>
-        <w:t>Used Firebase Real Time Database for storing application data and Firebase Storage for images.</w:t>
-      </w:r>
-    </w:p>
-    <w:p>
-      <w:pPr>
-        <w:pBdr>
-          <w:top w:val="nil"/>
-          <w:left w:val="nil"/>
-          <w:bottom w:val="nil"/>
-          <w:right w:val="nil"/>
-          <w:between w:val="nil"/>
-        </w:pBdr>
-        <w:rPr>
-          <w:b/>
-          <w:color w:val="000000"/>
-          <w:sz w:val="20"/>
-          <w:szCs w:val="20"/>
-        </w:rPr>
-      </w:pPr>
-    </w:p>
-    <w:p>
-      <w:pPr>
-        <w:pBdr>
-          <w:top w:val="nil"/>
-          <w:left w:val="nil"/>
-          <w:bottom w:val="nil"/>
-          <w:right w:val="nil"/>
-          <w:between w:val="nil"/>
-        </w:pBdr>
-        <w:rPr>
-          <w:color w:val="000000"/>
-          <w:sz w:val="20"/>
-          <w:szCs w:val="20"/>
-        </w:rPr>
-      </w:pPr>
-      <w:r>
-        <w:rPr>
-          <w:b/>
-          <w:color w:val="000000"/>
-          <w:sz w:val="20"/>
-          <w:szCs w:val="20"/>
-        </w:rPr>
-        <w:t xml:space="preserve">  RateMyMenu</w:t>
-      </w:r>
-      <w:r>
-        <w:rPr>
-          <w:color w:val="000000"/>
-          <w:sz w:val="20"/>
-          <w:szCs w:val="20"/>
-        </w:rPr>
-        <w:t xml:space="preserve">, Restaurant Menu Item Rating Web application </w:t>
-      </w:r>
-      <w:r>
-        <w:rPr>
-          <w:noProof/>
-          <w:color w:val="000000"/>
-          <w:sz w:val="20"/>
-          <w:szCs w:val="20"/>
-        </w:rPr>
-        <w:drawing>
-          <wp:inline distT="0" distB="0" distL="0" distR="0" wp14:anchorId="5B386972" wp14:editId="1E321395">
-            <wp:extent cx="128016" cy="128016"/>
-            <wp:effectExtent l="0" t="0" r="0" b="0"/>
-            <wp:docPr id="6" name="image1.png" descr="Github Logo - Free social media icons"/>
-            <wp:cNvGraphicFramePr/>
-            <a:graphic xmlns:a="http://schemas.openxmlformats.org/drawingml/2006/main">
-              <a:graphicData uri="http://schemas.openxmlformats.org/drawingml/2006/picture">
-                <pic:pic xmlns:pic="http://schemas.openxmlformats.org/drawingml/2006/picture">
-                  <pic:nvPicPr>
-                    <pic:cNvPr id="0" name="image1.png" descr="Github Logo - Free social media icons"/>
-                    <pic:cNvPicPr preferRelativeResize="0"/>
-                  </pic:nvPicPr>
-                  <pic:blipFill>
-                    <a:blip r:embed="rId13"/>
-                    <a:srcRect/>
-                    <a:stretch>
-                      <a:fillRect/>
-                    </a:stretch>
-                  </pic:blipFill>
-                  <pic:spPr>
-                    <a:xfrm>
-                      <a:off x="0" y="0"/>
-                      <a:ext cx="128016" cy="128016"/>
-                    </a:xfrm>
-                    <a:prstGeom prst="rect">
-                      <a:avLst/>
-                    </a:prstGeom>
-                    <a:ln/>
-                  </pic:spPr>
-                </pic:pic>
-              </a:graphicData>
-            </a:graphic>
-          </wp:inline>
-        </w:drawing>
-      </w:r>
-    </w:p>
-    <w:p>
-      <w:pPr>
-        <w:pBdr>
-          <w:top w:val="nil"/>
-          <w:left w:val="nil"/>
-          <w:bottom w:val="nil"/>
-          <w:right w:val="nil"/>
-          <w:between w:val="nil"/>
-        </w:pBdr>
-        <w:rPr>
-          <w:color w:val="000000"/>
-          <w:sz w:val="20"/>
-          <w:szCs w:val="20"/>
-        </w:rPr>
-      </w:pPr>
-      <w:r>
-        <w:rPr>
-          <w:color w:val="000000"/>
-          <w:sz w:val="20"/>
-          <w:szCs w:val="20"/>
-        </w:rPr>
-        <w:tab/>
-        <w:t>Technologies: ReachJS, NodeJS, MongoDB, Redux, Html, CSS</w:t>
+        <w:rPr>
+          <w:sz w:val="20"/>
+          <w:szCs w:val="20"/>
+        </w:rPr>
+      </w:pPr>
+      <w:r>
+        <w:rPr>
+          <w:sz w:val="20"/>
+          <w:szCs w:val="20"/>
+        </w:rPr>
+        <w:t>Mentored new interns for projects and given SWC-Professional training at Samsung R&amp;D Institute.</w:t>
       </w:r>
     </w:p>
     <w:p>
       <w:pPr>
         <w:numPr>
           <w:ilvl w:val="0"/>
-          <w:numId w:val="2"/>
+          <w:numId w:val="3"/>
         </w:numPr>
-        <w:pBdr>
-          <w:top w:val="nil"/>
-          <w:left w:val="nil"/>
-          <w:bottom w:val="nil"/>
-          <w:right w:val="nil"/>
-          <w:between w:val="nil"/>
-        </w:pBdr>
-        <w:rPr>
-          <w:color w:val="000000"/>
-          <w:sz w:val="20"/>
-          <w:szCs w:val="20"/>
-        </w:rPr>
-      </w:pPr>
-      <w:r>
-        <w:rPr>
-          <w:color w:val="000000"/>
-          <w:sz w:val="20"/>
-          <w:szCs w:val="20"/>
-        </w:rPr>
-        <w:t>A ReactJS based menu review portal to rate specific food items of different restaurants using NodeJS server to handle RESTful apis and MongoDB to store the application data in JSON.</w:t>
-      </w:r>
-    </w:p>
-    <w:p>
-      <w:pPr>
-        <w:pBdr>
-          <w:top w:val="nil"/>
-          <w:left w:val="nil"/>
-          <w:bottom w:val="nil"/>
-          <w:right w:val="nil"/>
-          <w:between w:val="nil"/>
-        </w:pBdr>
-        <w:rPr>
-          <w:color w:val="000000"/>
-          <w:sz w:val="20"/>
-          <w:szCs w:val="20"/>
-        </w:rPr>
-      </w:pPr>
-    </w:p>
-    <w:p>
-      <w:pPr>
-        <w:pBdr>
-          <w:top w:val="nil"/>
-          <w:left w:val="nil"/>
-          <w:bottom w:val="nil"/>
-          <w:right w:val="nil"/>
-          <w:between w:val="nil"/>
-        </w:pBdr>
-        <w:rPr>
-          <w:color w:val="000000"/>
-          <w:sz w:val="20"/>
-          <w:szCs w:val="20"/>
-        </w:rPr>
-      </w:pPr>
-      <w:r>
-        <w:rPr>
-          <w:b/>
-          <w:color w:val="000000"/>
-          <w:sz w:val="20"/>
-          <w:szCs w:val="20"/>
-        </w:rPr>
-        <w:lastRenderedPageBreak/>
-        <w:t xml:space="preserve">  Dungeon Escape</w:t>
-      </w:r>
-      <w:r>
-        <w:rPr>
-          <w:color w:val="000000"/>
-          <w:sz w:val="20"/>
-          <w:szCs w:val="20"/>
-        </w:rPr>
-        <w:t xml:space="preserve">, A Graphical Adventure Game </w:t>
-      </w:r>
-      <w:r>
-        <w:rPr>
-          <w:noProof/>
-          <w:color w:val="000000"/>
-          <w:sz w:val="20"/>
-          <w:szCs w:val="20"/>
-        </w:rPr>
-        <w:drawing>
-          <wp:inline distT="0" distB="0" distL="0" distR="0" wp14:anchorId="0225F474" wp14:editId="051FB7E6">
-            <wp:extent cx="128016" cy="128016"/>
-            <wp:effectExtent l="0" t="0" r="0" b="0"/>
-            <wp:docPr id="8" name="image1.png" descr="Github Logo - Free social media icons"/>
-            <wp:cNvGraphicFramePr/>
-            <a:graphic xmlns:a="http://schemas.openxmlformats.org/drawingml/2006/main">
-              <a:graphicData uri="http://schemas.openxmlformats.org/drawingml/2006/picture">
-                <pic:pic xmlns:pic="http://schemas.openxmlformats.org/drawingml/2006/picture">
-                  <pic:nvPicPr>
-                    <pic:cNvPr id="0" name="image1.png" descr="Github Logo - Free social media icons"/>
-                    <pic:cNvPicPr preferRelativeResize="0"/>
-                  </pic:nvPicPr>
-                  <pic:blipFill>
-                    <a:blip r:embed="rId13"/>
-                    <a:srcRect/>
-                    <a:stretch>
-                      <a:fillRect/>
-                    </a:stretch>
-                  </pic:blipFill>
-                  <pic:spPr>
-                    <a:xfrm>
-                      <a:off x="0" y="0"/>
-                      <a:ext cx="128016" cy="128016"/>
-                    </a:xfrm>
-                    <a:prstGeom prst="rect">
-                      <a:avLst/>
-                    </a:prstGeom>
-                    <a:ln/>
-                  </pic:spPr>
-                </pic:pic>
-              </a:graphicData>
-            </a:graphic>
-          </wp:inline>
-        </w:drawing>
-      </w:r>
-    </w:p>
-    <w:p>
-      <w:pPr>
-        <w:pBdr>
-          <w:top w:val="nil"/>
-          <w:left w:val="nil"/>
-          <w:bottom w:val="nil"/>
-          <w:right w:val="nil"/>
-          <w:between w:val="nil"/>
-        </w:pBdr>
-        <w:rPr>
-          <w:color w:val="000000"/>
-          <w:sz w:val="20"/>
-          <w:szCs w:val="20"/>
-        </w:rPr>
-      </w:pPr>
-      <w:r>
-        <w:rPr>
-          <w:color w:val="000000"/>
-          <w:sz w:val="20"/>
-          <w:szCs w:val="20"/>
-        </w:rPr>
-        <w:tab/>
-        <w:t>Technologies: JAVA, Swing, JUnit, Javadoc</w:t>
-      </w:r>
-    </w:p>
-    <w:p>
-      <w:pPr>
-        <w:numPr>
-          <w:ilvl w:val="0"/>
-          <w:numId w:val="4"/>
-        </w:numPr>
-        <w:pBdr>
-          <w:top w:val="nil"/>
-          <w:left w:val="nil"/>
-          <w:bottom w:val="nil"/>
-          <w:right w:val="nil"/>
-          <w:between w:val="nil"/>
-        </w:pBdr>
-        <w:rPr>
-          <w:color w:val="000000"/>
-          <w:sz w:val="20"/>
-          <w:szCs w:val="20"/>
-        </w:rPr>
-      </w:pPr>
-      <w:r>
-        <w:rPr>
-          <w:color w:val="000000"/>
-          <w:sz w:val="20"/>
-          <w:szCs w:val="20"/>
-        </w:rPr>
-        <w:t>A role-playing adventure game using programming design principles like Model-View-Controller, SOLID properties, Abstraction and Interfaces, and Command Design Patterns.</w:t>
-      </w:r>
-    </w:p>
-    <w:p>
-      <w:pPr>
-        <w:pBdr>
-          <w:top w:val="nil"/>
-          <w:left w:val="nil"/>
-          <w:bottom w:val="nil"/>
-          <w:right w:val="nil"/>
-          <w:between w:val="nil"/>
-        </w:pBdr>
-        <w:rPr>
-          <w:color w:val="000000"/>
-          <w:sz w:val="20"/>
-          <w:szCs w:val="20"/>
-        </w:rPr>
-      </w:pPr>
-    </w:p>
-    <w:p>
-      <w:pPr>
-        <w:pBdr>
-          <w:bottom w:val="single" w:sz="12" w:space="0" w:color="000000"/>
-        </w:pBdr>
-        <w:rPr>
-          <w:color w:val="000000"/>
-          <w:sz w:val="20"/>
-          <w:szCs w:val="20"/>
-        </w:rPr>
-      </w:pPr>
-      <w:r>
-        <w:rPr>
-          <w:b/>
-          <w:smallCaps/>
-          <w:sz w:val="20"/>
-          <w:szCs w:val="20"/>
-        </w:rPr>
-        <w:t>TEACHING EXPERIENCE</w:t>
-      </w:r>
-    </w:p>
-    <w:p>
-      <w:pPr>
-        <w:numPr>
-          <w:ilvl w:val="0"/>
-          <w:numId w:val="1"/>
-        </w:numPr>
-        <w:pBdr>
-          <w:top w:val="nil"/>
-          <w:left w:val="nil"/>
-          <w:bottom w:val="nil"/>
-          <w:right w:val="nil"/>
-          <w:between w:val="nil"/>
-        </w:pBdr>
-        <w:rPr>
-          <w:color w:val="000000"/>
-          <w:sz w:val="20"/>
-          <w:szCs w:val="20"/>
-        </w:rPr>
-      </w:pPr>
-      <w:r>
-        <w:rPr>
-          <w:color w:val="000000"/>
-          <w:sz w:val="20"/>
-          <w:szCs w:val="20"/>
-        </w:rPr>
-        <w:t>Teaching Assistant for CS-5800 Algorithms, Northeastern University, May - December 2022.</w:t>
-      </w:r>
-    </w:p>
-    <w:p>
-      <w:pPr>
-        <w:numPr>
-          <w:ilvl w:val="0"/>
-          <w:numId w:val="1"/>
-        </w:numPr>
-        <w:pBdr>
-          <w:top w:val="nil"/>
-          <w:left w:val="nil"/>
-          <w:bottom w:val="nil"/>
-          <w:right w:val="nil"/>
-          <w:between w:val="nil"/>
-        </w:pBdr>
-        <w:rPr>
-          <w:color w:val="000000"/>
-          <w:sz w:val="20"/>
-          <w:szCs w:val="20"/>
-        </w:rPr>
-      </w:pPr>
-      <w:r>
-        <w:rPr>
-          <w:color w:val="000000"/>
-          <w:sz w:val="20"/>
-          <w:szCs w:val="20"/>
-        </w:rPr>
-        <w:t>Mentored new interns for projects and given SWC-Professional training at Samsung R&amp;D Institute.</w:t>
-      </w:r>
-    </w:p>
-    <w:p>
-      <w:pPr>
-        <w:numPr>
-          <w:ilvl w:val="0"/>
-          <w:numId w:val="1"/>
-        </w:numPr>
-        <w:pBdr>
-          <w:top w:val="nil"/>
-          <w:left w:val="nil"/>
-          <w:bottom w:val="nil"/>
-          <w:right w:val="nil"/>
-          <w:between w:val="nil"/>
-        </w:pBdr>
-        <w:rPr>
-          <w:color w:val="000000"/>
-          <w:sz w:val="20"/>
-          <w:szCs w:val="20"/>
-        </w:rPr>
-      </w:pPr>
-      <w:hyperlink r:id="rId14">
+        <w:rPr>
+          <w:sz w:val="20"/>
+          <w:szCs w:val="20"/>
+        </w:rPr>
+      </w:pPr>
+      <w:hyperlink r:id="rId13">
         <w:r>
           <w:rPr>
             <w:color w:val="0563C1"/>
@@ -2210,11 +1612,336 @@
       </w:hyperlink>
       <w:r>
         <w:rPr>
-          <w:color w:val="000000"/>
           <w:sz w:val="20"/>
           <w:szCs w:val="20"/>
         </w:rPr>
         <w:t xml:space="preserve"> for CT-303 Digital Communications, DAIICT, July - December 2018.</w:t>
+      </w:r>
+    </w:p>
+    <w:p>
+      <w:pPr>
+        <w:rPr>
+          <w:sz w:val="20"/>
+          <w:szCs w:val="20"/>
+        </w:rPr>
+      </w:pPr>
+    </w:p>
+    <w:p>
+      <w:pPr>
+        <w:pBdr>
+          <w:bottom w:val="single" w:sz="12" w:space="0" w:color="000000"/>
+        </w:pBdr>
+        <w:rPr>
+          <w:color w:val="000000"/>
+          <w:sz w:val="20"/>
+          <w:szCs w:val="20"/>
+        </w:rPr>
+      </w:pPr>
+      <w:r>
+        <w:rPr>
+          <w:b/>
+          <w:smallCaps/>
+          <w:sz w:val="20"/>
+          <w:szCs w:val="20"/>
+        </w:rPr>
+        <w:t>PROJECTS</w:t>
+      </w:r>
+    </w:p>
+    <w:p>
+      <w:pPr>
+        <w:pBdr>
+          <w:top w:val="nil"/>
+          <w:left w:val="nil"/>
+          <w:bottom w:val="nil"/>
+          <w:right w:val="nil"/>
+          <w:between w:val="nil"/>
+        </w:pBdr>
+        <w:rPr>
+          <w:color w:val="000000"/>
+          <w:sz w:val="20"/>
+          <w:szCs w:val="20"/>
+        </w:rPr>
+      </w:pPr>
+      <w:r>
+        <w:rPr>
+          <w:b/>
+          <w:color w:val="000000"/>
+          <w:sz w:val="20"/>
+          <w:szCs w:val="20"/>
+        </w:rPr>
+        <w:t xml:space="preserve">  BookKeeper</w:t>
+      </w:r>
+      <w:r>
+        <w:rPr>
+          <w:color w:val="000000"/>
+          <w:sz w:val="20"/>
+          <w:szCs w:val="20"/>
+        </w:rPr>
+        <w:t xml:space="preserve">, A Spring Boot + ReactJS based Distributed Web Application </w:t>
+      </w:r>
+      <w:r>
+        <w:rPr>
+          <w:color w:val="000000"/>
+          <w:sz w:val="20"/>
+          <w:szCs w:val="20"/>
+        </w:rPr>
+        <w:t>[</w:t>
+      </w:r>
+      <w:hyperlink r:id="rId14" w:history="1">
+        <w:r>
+          <w:rPr>
+            <w:rStyle w:val="Hyperlink"/>
+            <w:sz w:val="20"/>
+            <w:szCs w:val="20"/>
+          </w:rPr>
+          <w:t>Github</w:t>
+        </w:r>
+      </w:hyperlink>
+      <w:r>
+        <w:rPr>
+          <w:color w:val="000000"/>
+          <w:sz w:val="20"/>
+          <w:szCs w:val="20"/>
+        </w:rPr>
+        <w:t>]</w:t>
+      </w:r>
+    </w:p>
+    <w:p>
+      <w:pPr>
+        <w:pBdr>
+          <w:top w:val="nil"/>
+          <w:left w:val="nil"/>
+          <w:bottom w:val="nil"/>
+          <w:right w:val="nil"/>
+          <w:between w:val="nil"/>
+        </w:pBdr>
+        <w:rPr>
+          <w:color w:val="000000"/>
+          <w:sz w:val="20"/>
+          <w:szCs w:val="20"/>
+        </w:rPr>
+      </w:pPr>
+      <w:r>
+        <w:rPr>
+          <w:color w:val="000000"/>
+          <w:sz w:val="20"/>
+          <w:szCs w:val="20"/>
+        </w:rPr>
+        <w:tab/>
+        <w:t xml:space="preserve">Technologies: Spring, Java, React, Maven, Docker, Shell Scripting </w:t>
+      </w:r>
+    </w:p>
+    <w:p>
+      <w:pPr>
+        <w:numPr>
+          <w:ilvl w:val="0"/>
+          <w:numId w:val="4"/>
+        </w:numPr>
+        <w:pBdr>
+          <w:top w:val="nil"/>
+          <w:left w:val="nil"/>
+          <w:bottom w:val="nil"/>
+          <w:right w:val="nil"/>
+          <w:between w:val="nil"/>
+        </w:pBdr>
+        <w:rPr>
+          <w:color w:val="000000"/>
+          <w:sz w:val="20"/>
+          <w:szCs w:val="20"/>
+        </w:rPr>
+      </w:pPr>
+      <w:r>
+        <w:rPr>
+          <w:color w:val="000000"/>
+          <w:sz w:val="20"/>
+          <w:szCs w:val="20"/>
+        </w:rPr>
+        <w:t>Created a simple e-commerce application that follows basic principles of distributed computing.</w:t>
+      </w:r>
+    </w:p>
+    <w:p>
+      <w:pPr>
+        <w:numPr>
+          <w:ilvl w:val="0"/>
+          <w:numId w:val="4"/>
+        </w:numPr>
+        <w:pBdr>
+          <w:top w:val="nil"/>
+          <w:left w:val="nil"/>
+          <w:bottom w:val="nil"/>
+          <w:right w:val="nil"/>
+          <w:between w:val="nil"/>
+        </w:pBdr>
+        <w:rPr>
+          <w:color w:val="000000"/>
+          <w:sz w:val="20"/>
+          <w:szCs w:val="20"/>
+        </w:rPr>
+      </w:pPr>
+      <w:r>
+        <w:rPr>
+          <w:color w:val="000000"/>
+          <w:sz w:val="20"/>
+          <w:szCs w:val="20"/>
+        </w:rPr>
+        <w:t>Implemented distributed algorithms including Two-Phase Commit, Paxos, and Replicated Data Management.</w:t>
+      </w:r>
+    </w:p>
+    <w:p>
+      <w:pPr>
+        <w:pBdr>
+          <w:top w:val="nil"/>
+          <w:left w:val="nil"/>
+          <w:bottom w:val="nil"/>
+          <w:right w:val="nil"/>
+          <w:between w:val="nil"/>
+        </w:pBdr>
+        <w:ind w:left="720"/>
+        <w:rPr>
+          <w:color w:val="000000"/>
+          <w:sz w:val="20"/>
+          <w:szCs w:val="20"/>
+        </w:rPr>
+      </w:pPr>
+    </w:p>
+    <w:p>
+      <w:pPr>
+        <w:pBdr>
+          <w:top w:val="nil"/>
+          <w:left w:val="nil"/>
+          <w:bottom w:val="nil"/>
+          <w:right w:val="nil"/>
+          <w:between w:val="nil"/>
+        </w:pBdr>
+        <w:rPr>
+          <w:color w:val="000000"/>
+          <w:sz w:val="20"/>
+          <w:szCs w:val="20"/>
+        </w:rPr>
+      </w:pPr>
+      <w:r>
+        <w:rPr>
+          <w:b/>
+          <w:color w:val="000000"/>
+          <w:sz w:val="20"/>
+          <w:szCs w:val="20"/>
+        </w:rPr>
+        <w:t xml:space="preserve">  Puddle</w:t>
+      </w:r>
+      <w:r>
+        <w:rPr>
+          <w:color w:val="000000"/>
+          <w:sz w:val="20"/>
+          <w:szCs w:val="20"/>
+        </w:rPr>
+        <w:t xml:space="preserve">, Proximity based social media mobile application </w:t>
+      </w:r>
+      <w:r>
+        <w:rPr>
+          <w:color w:val="000000"/>
+          <w:sz w:val="20"/>
+          <w:szCs w:val="20"/>
+        </w:rPr>
+        <w:t>[</w:t>
+      </w:r>
+      <w:hyperlink r:id="rId15" w:history="1">
+        <w:r>
+          <w:rPr>
+            <w:rStyle w:val="Hyperlink"/>
+            <w:sz w:val="20"/>
+            <w:szCs w:val="20"/>
+          </w:rPr>
+          <w:t>Github</w:t>
+        </w:r>
+      </w:hyperlink>
+      <w:r>
+        <w:rPr>
+          <w:color w:val="000000"/>
+          <w:sz w:val="20"/>
+          <w:szCs w:val="20"/>
+        </w:rPr>
+        <w:t>]</w:t>
+      </w:r>
+    </w:p>
+    <w:p>
+      <w:pPr>
+        <w:pBdr>
+          <w:top w:val="nil"/>
+          <w:left w:val="nil"/>
+          <w:bottom w:val="nil"/>
+          <w:right w:val="nil"/>
+          <w:between w:val="nil"/>
+        </w:pBdr>
+        <w:rPr>
+          <w:color w:val="000000"/>
+          <w:sz w:val="20"/>
+          <w:szCs w:val="20"/>
+        </w:rPr>
+      </w:pPr>
+      <w:r>
+        <w:rPr>
+          <w:color w:val="000000"/>
+          <w:sz w:val="20"/>
+          <w:szCs w:val="20"/>
+        </w:rPr>
+        <w:tab/>
+        <w:t>Technologies: Android Studio(Java), Firebase, Git</w:t>
+      </w:r>
+    </w:p>
+    <w:p>
+      <w:pPr>
+        <w:numPr>
+          <w:ilvl w:val="0"/>
+          <w:numId w:val="5"/>
+        </w:numPr>
+        <w:pBdr>
+          <w:top w:val="nil"/>
+          <w:left w:val="nil"/>
+          <w:bottom w:val="nil"/>
+          <w:right w:val="nil"/>
+          <w:between w:val="nil"/>
+        </w:pBdr>
+        <w:rPr>
+          <w:color w:val="000000"/>
+          <w:sz w:val="20"/>
+          <w:szCs w:val="20"/>
+        </w:rPr>
+      </w:pPr>
+      <w:r>
+        <w:rPr>
+          <w:color w:val="000000"/>
+          <w:sz w:val="20"/>
+          <w:szCs w:val="20"/>
+        </w:rPr>
+        <w:t>Developed a full-fledged android application for location-based event and interest groups.</w:t>
+      </w:r>
+    </w:p>
+    <w:p>
+      <w:pPr>
+        <w:numPr>
+          <w:ilvl w:val="0"/>
+          <w:numId w:val="5"/>
+        </w:numPr>
+        <w:pBdr>
+          <w:top w:val="nil"/>
+          <w:left w:val="nil"/>
+          <w:bottom w:val="nil"/>
+          <w:right w:val="nil"/>
+          <w:between w:val="nil"/>
+        </w:pBdr>
+        <w:rPr>
+          <w:color w:val="000000"/>
+          <w:sz w:val="20"/>
+          <w:szCs w:val="20"/>
+        </w:rPr>
+      </w:pPr>
+      <w:r>
+        <w:rPr>
+          <w:color w:val="000000"/>
+          <w:sz w:val="20"/>
+          <w:szCs w:val="20"/>
+        </w:rPr>
+        <w:t>Used Firebase Real Time Database for storing application data and Firebase Storage for images.</w:t>
       </w:r>
     </w:p>
     <w:sectPr>
@@ -2230,9 +1957,9 @@
 <file path=word/numbering.xml><?xml version="1.0" encoding="utf-8"?>
 <w:numbering xmlns:wpc="http://schemas.microsoft.com/office/word/2010/wordprocessingCanvas" xmlns:cx="http://schemas.microsoft.com/office/drawing/2014/chartex" xmlns:cx1="http://schemas.microsoft.com/office/drawing/2015/9/8/chartex" xmlns:cx2="http://schemas.microsoft.com/office/drawing/2015/10/21/chartex" xmlns:cx3="http://schemas.microsoft.com/office/drawing/2016/5/9/chartex" xmlns:cx4="http://schemas.microsoft.com/office/drawing/2016/5/10/chartex" xmlns:cx5="http://schemas.microsoft.com/office/drawing/2016/5/11/chartex" xmlns:cx6="http://schemas.microsoft.com/office/drawing/2016/5/12/chartex" xmlns:cx7="http://schemas.microsoft.com/office/drawing/2016/5/13/chartex" xmlns:cx8="http://schemas.microsoft.com/office/drawing/2016/5/14/chartex" xmlns:mc="http://schemas.openxmlformats.org/markup-compatibility/2006" xmlns:aink="http://schemas.microsoft.com/office/drawing/2016/ink" xmlns:am3d="http://schemas.microsoft.com/office/drawing/2017/model3d" xmlns:o="urn:schemas-microsoft-com:office:office" xmlns:oel="http://schemas.microsoft.com/office/2019/extlst" xmlns:r="http://schemas.openxmlformats.org/officeDocument/2006/relationships" xmlns:m="http://schemas.openxmlformats.org/officeDocument/2006/math" xmlns:v="urn:schemas-microsoft-com:vml" xmlns:wp14="http://schemas.microsoft.com/office/word/2010/wordprocessingDrawing" xmlns:wp="http://schemas.openxmlformats.org/drawingml/2006/wordprocessingDrawing" xmlns:w10="urn:schemas-microsoft-com:office:word" xmlns:w="http://schemas.openxmlformats.org/wordprocessingml/2006/main" xmlns:w14="http://schemas.microsoft.com/office/word/2010/wordml" xmlns:w15="http://schemas.microsoft.com/office/word/2012/wordml" xmlns:w16cex="http://schemas.microsoft.com/office/word/2018/wordml/cex" xmlns:w16cid="http://schemas.microsoft.com/office/word/2016/wordml/cid" xmlns:w16="http://schemas.microsoft.com/office/word/2018/wordml" xmlns:w16sdtdh="http://schemas.microsoft.com/office/word/2020/wordml/sdtdatahash" xmlns:w16se="http://schemas.microsoft.com/office/word/2015/wordml/symex" xmlns:wpg="http://schemas.microsoft.com/office/word/2010/wordprocessingGroup" xmlns:wpi="http://schemas.microsoft.com/office/word/2010/wordprocessingInk" xmlns:wne="http://schemas.microsoft.com/office/word/2006/wordml" xmlns:wps="http://schemas.microsoft.com/office/word/2010/wordprocessingShape" mc:Ignorable="w14 w15 w16se w16cid w16 w16cex w16sdtdh wp14">
   <w:abstractNum w:abstractNumId="0" w15:restartNumberingAfterBreak="0">
-    <w:nsid w:val="00FC6F29"/>
+    <w:nsid w:val="3E4D6134"/>
     <w:multiLevelType w:val="multilevel"/>
-    <w:tmpl w:val="7BA045F4"/>
+    <w:tmpl w:val="8E5C0306"/>
     <w:lvl w:ilvl="0">
       <w:start w:val="1"/>
       <w:numFmt w:val="bullet"/>
@@ -2343,9 +2070,9 @@
     </w:lvl>
   </w:abstractNum>
   <w:abstractNum w:abstractNumId="1" w15:restartNumberingAfterBreak="0">
-    <w:nsid w:val="228F0CEC"/>
+    <w:nsid w:val="3F944763"/>
     <w:multiLevelType w:val="multilevel"/>
-    <w:tmpl w:val="B62E71C2"/>
+    <w:tmpl w:val="CDE8D1D2"/>
     <w:lvl w:ilvl="0">
       <w:start w:val="1"/>
       <w:numFmt w:val="bullet"/>
@@ -2474,9 +2201,9 @@
     </w:lvl>
   </w:abstractNum>
   <w:abstractNum w:abstractNumId="2" w15:restartNumberingAfterBreak="0">
-    <w:nsid w:val="3B3F207F"/>
+    <w:nsid w:val="5B8420F5"/>
     <w:multiLevelType w:val="multilevel"/>
-    <w:tmpl w:val="BEA687F4"/>
+    <w:tmpl w:val="379013CE"/>
     <w:lvl w:ilvl="0">
       <w:start w:val="1"/>
       <w:numFmt w:val="bullet"/>
@@ -2487,8 +2214,6 @@
       </w:pPr>
       <w:rPr>
         <w:rFonts w:ascii="Noto Sans Symbols" w:eastAsia="Noto Sans Symbols" w:hAnsi="Noto Sans Symbols" w:cs="Noto Sans Symbols"/>
-        <w:sz w:val="20"/>
-        <w:szCs w:val="20"/>
       </w:rPr>
     </w:lvl>
     <w:lvl w:ilvl="1">
@@ -2501,8 +2226,6 @@
       </w:pPr>
       <w:rPr>
         <w:rFonts w:ascii="Courier New" w:eastAsia="Courier New" w:hAnsi="Courier New" w:cs="Courier New"/>
-        <w:sz w:val="20"/>
-        <w:szCs w:val="20"/>
       </w:rPr>
     </w:lvl>
     <w:lvl w:ilvl="2">
@@ -2515,99 +2238,85 @@
       </w:pPr>
       <w:rPr>
         <w:rFonts w:ascii="Noto Sans Symbols" w:eastAsia="Noto Sans Symbols" w:hAnsi="Noto Sans Symbols" w:cs="Noto Sans Symbols"/>
-        <w:sz w:val="20"/>
-        <w:szCs w:val="20"/>
       </w:rPr>
     </w:lvl>
     <w:lvl w:ilvl="3">
       <w:start w:val="1"/>
       <w:numFmt w:val="bullet"/>
+      <w:lvlText w:val="●"/>
+      <w:lvlJc w:val="left"/>
+      <w:pPr>
+        <w:ind w:left="2880" w:hanging="360"/>
+      </w:pPr>
+      <w:rPr>
+        <w:rFonts w:ascii="Noto Sans Symbols" w:eastAsia="Noto Sans Symbols" w:hAnsi="Noto Sans Symbols" w:cs="Noto Sans Symbols"/>
+      </w:rPr>
+    </w:lvl>
+    <w:lvl w:ilvl="4">
+      <w:start w:val="1"/>
+      <w:numFmt w:val="bullet"/>
+      <w:lvlText w:val="o"/>
+      <w:lvlJc w:val="left"/>
+      <w:pPr>
+        <w:ind w:left="3600" w:hanging="360"/>
+      </w:pPr>
+      <w:rPr>
+        <w:rFonts w:ascii="Courier New" w:eastAsia="Courier New" w:hAnsi="Courier New" w:cs="Courier New"/>
+      </w:rPr>
+    </w:lvl>
+    <w:lvl w:ilvl="5">
+      <w:start w:val="1"/>
+      <w:numFmt w:val="bullet"/>
       <w:lvlText w:val="▪"/>
       <w:lvlJc w:val="left"/>
       <w:pPr>
-        <w:ind w:left="2880" w:hanging="360"/>
+        <w:ind w:left="4320" w:hanging="360"/>
       </w:pPr>
       <w:rPr>
         <w:rFonts w:ascii="Noto Sans Symbols" w:eastAsia="Noto Sans Symbols" w:hAnsi="Noto Sans Symbols" w:cs="Noto Sans Symbols"/>
-        <w:sz w:val="20"/>
-        <w:szCs w:val="20"/>
-      </w:rPr>
-    </w:lvl>
-    <w:lvl w:ilvl="4">
+      </w:rPr>
+    </w:lvl>
+    <w:lvl w:ilvl="6">
+      <w:start w:val="1"/>
+      <w:numFmt w:val="bullet"/>
+      <w:lvlText w:val="●"/>
+      <w:lvlJc w:val="left"/>
+      <w:pPr>
+        <w:ind w:left="5040" w:hanging="360"/>
+      </w:pPr>
+      <w:rPr>
+        <w:rFonts w:ascii="Noto Sans Symbols" w:eastAsia="Noto Sans Symbols" w:hAnsi="Noto Sans Symbols" w:cs="Noto Sans Symbols"/>
+      </w:rPr>
+    </w:lvl>
+    <w:lvl w:ilvl="7">
+      <w:start w:val="1"/>
+      <w:numFmt w:val="bullet"/>
+      <w:lvlText w:val="o"/>
+      <w:lvlJc w:val="left"/>
+      <w:pPr>
+        <w:ind w:left="5760" w:hanging="360"/>
+      </w:pPr>
+      <w:rPr>
+        <w:rFonts w:ascii="Courier New" w:eastAsia="Courier New" w:hAnsi="Courier New" w:cs="Courier New"/>
+      </w:rPr>
+    </w:lvl>
+    <w:lvl w:ilvl="8">
       <w:start w:val="1"/>
       <w:numFmt w:val="bullet"/>
       <w:lvlText w:val="▪"/>
       <w:lvlJc w:val="left"/>
       <w:pPr>
-        <w:ind w:left="3600" w:hanging="360"/>
+        <w:ind w:left="6480" w:hanging="360"/>
       </w:pPr>
       <w:rPr>
         <w:rFonts w:ascii="Noto Sans Symbols" w:eastAsia="Noto Sans Symbols" w:hAnsi="Noto Sans Symbols" w:cs="Noto Sans Symbols"/>
-        <w:sz w:val="20"/>
-        <w:szCs w:val="20"/>
-      </w:rPr>
-    </w:lvl>
-    <w:lvl w:ilvl="5">
-      <w:start w:val="1"/>
-      <w:numFmt w:val="bullet"/>
-      <w:lvlText w:val="▪"/>
-      <w:lvlJc w:val="left"/>
-      <w:pPr>
-        <w:ind w:left="4320" w:hanging="360"/>
-      </w:pPr>
-      <w:rPr>
-        <w:rFonts w:ascii="Noto Sans Symbols" w:eastAsia="Noto Sans Symbols" w:hAnsi="Noto Sans Symbols" w:cs="Noto Sans Symbols"/>
-        <w:sz w:val="20"/>
-        <w:szCs w:val="20"/>
-      </w:rPr>
-    </w:lvl>
-    <w:lvl w:ilvl="6">
-      <w:start w:val="1"/>
-      <w:numFmt w:val="bullet"/>
-      <w:lvlText w:val="▪"/>
-      <w:lvlJc w:val="left"/>
-      <w:pPr>
-        <w:ind w:left="5040" w:hanging="360"/>
-      </w:pPr>
-      <w:rPr>
-        <w:rFonts w:ascii="Noto Sans Symbols" w:eastAsia="Noto Sans Symbols" w:hAnsi="Noto Sans Symbols" w:cs="Noto Sans Symbols"/>
-        <w:sz w:val="20"/>
-        <w:szCs w:val="20"/>
-      </w:rPr>
-    </w:lvl>
-    <w:lvl w:ilvl="7">
-      <w:start w:val="1"/>
-      <w:numFmt w:val="bullet"/>
-      <w:lvlText w:val="▪"/>
-      <w:lvlJc w:val="left"/>
-      <w:pPr>
-        <w:ind w:left="5760" w:hanging="360"/>
-      </w:pPr>
-      <w:rPr>
-        <w:rFonts w:ascii="Noto Sans Symbols" w:eastAsia="Noto Sans Symbols" w:hAnsi="Noto Sans Symbols" w:cs="Noto Sans Symbols"/>
-        <w:sz w:val="20"/>
-        <w:szCs w:val="20"/>
-      </w:rPr>
-    </w:lvl>
-    <w:lvl w:ilvl="8">
-      <w:start w:val="1"/>
-      <w:numFmt w:val="bullet"/>
-      <w:lvlText w:val="▪"/>
-      <w:lvlJc w:val="left"/>
-      <w:pPr>
-        <w:ind w:left="6480" w:hanging="360"/>
-      </w:pPr>
-      <w:rPr>
-        <w:rFonts w:ascii="Noto Sans Symbols" w:eastAsia="Noto Sans Symbols" w:hAnsi="Noto Sans Symbols" w:cs="Noto Sans Symbols"/>
-        <w:sz w:val="20"/>
-        <w:szCs w:val="20"/>
       </w:rPr>
     </w:lvl>
   </w:abstractNum>
   <w:abstractNum w:abstractNumId="3" w15:restartNumberingAfterBreak="0">
-    <w:nsid w:val="47512B47"/>
+    <w:nsid w:val="7AEE41E4"/>
     <w:multiLevelType w:val="multilevel"/>
-    <w:tmpl w:val="D6669B16"/>
+    <w:tmpl w:val="2FE0F95E"/>
     <w:lvl w:ilvl="0">
       <w:start w:val="1"/>
       <w:numFmt w:val="bullet"/>
@@ -2718,9 +2427,9 @@
     </w:lvl>
   </w:abstractNum>
   <w:abstractNum w:abstractNumId="4" w15:restartNumberingAfterBreak="0">
-    <w:nsid w:val="5B580433"/>
+    <w:nsid w:val="7C0C293B"/>
     <w:multiLevelType w:val="multilevel"/>
-    <w:tmpl w:val="9CF4EDE0"/>
+    <w:tmpl w:val="003E8244"/>
     <w:lvl w:ilvl="0">
       <w:start w:val="1"/>
       <w:numFmt w:val="bullet"/>
@@ -2830,136 +2539,20 @@
       </w:rPr>
     </w:lvl>
   </w:abstractNum>
-  <w:abstractNum w:abstractNumId="5" w15:restartNumberingAfterBreak="0">
-    <w:nsid w:val="693262DF"/>
-    <w:multiLevelType w:val="multilevel"/>
-    <w:tmpl w:val="B254F764"/>
-    <w:lvl w:ilvl="0">
-      <w:start w:val="1"/>
-      <w:numFmt w:val="bullet"/>
-      <w:lvlText w:val="●"/>
-      <w:lvlJc w:val="left"/>
-      <w:pPr>
-        <w:ind w:left="720" w:hanging="360"/>
-      </w:pPr>
-      <w:rPr>
-        <w:rFonts w:ascii="Noto Sans Symbols" w:eastAsia="Noto Sans Symbols" w:hAnsi="Noto Sans Symbols" w:cs="Noto Sans Symbols"/>
-      </w:rPr>
-    </w:lvl>
-    <w:lvl w:ilvl="1">
-      <w:start w:val="1"/>
-      <w:numFmt w:val="bullet"/>
-      <w:lvlText w:val="o"/>
-      <w:lvlJc w:val="left"/>
-      <w:pPr>
-        <w:ind w:left="1440" w:hanging="360"/>
-      </w:pPr>
-      <w:rPr>
-        <w:rFonts w:ascii="Courier New" w:eastAsia="Courier New" w:hAnsi="Courier New" w:cs="Courier New"/>
-      </w:rPr>
-    </w:lvl>
-    <w:lvl w:ilvl="2">
-      <w:start w:val="1"/>
-      <w:numFmt w:val="bullet"/>
-      <w:lvlText w:val="▪"/>
-      <w:lvlJc w:val="left"/>
-      <w:pPr>
-        <w:ind w:left="2160" w:hanging="360"/>
-      </w:pPr>
-      <w:rPr>
-        <w:rFonts w:ascii="Noto Sans Symbols" w:eastAsia="Noto Sans Symbols" w:hAnsi="Noto Sans Symbols" w:cs="Noto Sans Symbols"/>
-      </w:rPr>
-    </w:lvl>
-    <w:lvl w:ilvl="3">
-      <w:start w:val="1"/>
-      <w:numFmt w:val="bullet"/>
-      <w:lvlText w:val="●"/>
-      <w:lvlJc w:val="left"/>
-      <w:pPr>
-        <w:ind w:left="2880" w:hanging="360"/>
-      </w:pPr>
-      <w:rPr>
-        <w:rFonts w:ascii="Noto Sans Symbols" w:eastAsia="Noto Sans Symbols" w:hAnsi="Noto Sans Symbols" w:cs="Noto Sans Symbols"/>
-      </w:rPr>
-    </w:lvl>
-    <w:lvl w:ilvl="4">
-      <w:start w:val="1"/>
-      <w:numFmt w:val="bullet"/>
-      <w:lvlText w:val="o"/>
-      <w:lvlJc w:val="left"/>
-      <w:pPr>
-        <w:ind w:left="3600" w:hanging="360"/>
-      </w:pPr>
-      <w:rPr>
-        <w:rFonts w:ascii="Courier New" w:eastAsia="Courier New" w:hAnsi="Courier New" w:cs="Courier New"/>
-      </w:rPr>
-    </w:lvl>
-    <w:lvl w:ilvl="5">
-      <w:start w:val="1"/>
-      <w:numFmt w:val="bullet"/>
-      <w:lvlText w:val="▪"/>
-      <w:lvlJc w:val="left"/>
-      <w:pPr>
-        <w:ind w:left="4320" w:hanging="360"/>
-      </w:pPr>
-      <w:rPr>
-        <w:rFonts w:ascii="Noto Sans Symbols" w:eastAsia="Noto Sans Symbols" w:hAnsi="Noto Sans Symbols" w:cs="Noto Sans Symbols"/>
-      </w:rPr>
-    </w:lvl>
-    <w:lvl w:ilvl="6">
-      <w:start w:val="1"/>
-      <w:numFmt w:val="bullet"/>
-      <w:lvlText w:val="●"/>
-      <w:lvlJc w:val="left"/>
-      <w:pPr>
-        <w:ind w:left="5040" w:hanging="360"/>
-      </w:pPr>
-      <w:rPr>
-        <w:rFonts w:ascii="Noto Sans Symbols" w:eastAsia="Noto Sans Symbols" w:hAnsi="Noto Sans Symbols" w:cs="Noto Sans Symbols"/>
-      </w:rPr>
-    </w:lvl>
-    <w:lvl w:ilvl="7">
-      <w:start w:val="1"/>
-      <w:numFmt w:val="bullet"/>
-      <w:lvlText w:val="o"/>
-      <w:lvlJc w:val="left"/>
-      <w:pPr>
-        <w:ind w:left="5760" w:hanging="360"/>
-      </w:pPr>
-      <w:rPr>
-        <w:rFonts w:ascii="Courier New" w:eastAsia="Courier New" w:hAnsi="Courier New" w:cs="Courier New"/>
-      </w:rPr>
-    </w:lvl>
-    <w:lvl w:ilvl="8">
-      <w:start w:val="1"/>
-      <w:numFmt w:val="bullet"/>
-      <w:lvlText w:val="▪"/>
-      <w:lvlJc w:val="left"/>
-      <w:pPr>
-        <w:ind w:left="6480" w:hanging="360"/>
-      </w:pPr>
-      <w:rPr>
-        <w:rFonts w:ascii="Noto Sans Symbols" w:eastAsia="Noto Sans Symbols" w:hAnsi="Noto Sans Symbols" w:cs="Noto Sans Symbols"/>
-      </w:rPr>
-    </w:lvl>
-  </w:abstractNum>
-  <w:num w:numId="1" w16cid:durableId="1952321332">
-    <w:abstractNumId w:val="5"/>
+  <w:num w:numId="1" w16cid:durableId="2113895522">
+    <w:abstractNumId w:val="3"/>
   </w:num>
-  <w:num w:numId="2" w16cid:durableId="421031160">
+  <w:num w:numId="2" w16cid:durableId="1216431282">
+    <w:abstractNumId w:val="0"/>
+  </w:num>
+  <w:num w:numId="3" w16cid:durableId="586695954">
+    <w:abstractNumId w:val="2"/>
+  </w:num>
+  <w:num w:numId="4" w16cid:durableId="876313280">
     <w:abstractNumId w:val="4"/>
   </w:num>
-  <w:num w:numId="3" w16cid:durableId="1978679093">
-    <w:abstractNumId w:val="2"/>
-  </w:num>
-  <w:num w:numId="4" w16cid:durableId="86078954">
+  <w:num w:numId="5" w16cid:durableId="1986229684">
     <w:abstractNumId w:val="1"/>
-  </w:num>
-  <w:num w:numId="5" w16cid:durableId="180170200">
-    <w:abstractNumId w:val="3"/>
-  </w:num>
-  <w:num w:numId="6" w16cid:durableId="1049767585">
-    <w:abstractNumId w:val="0"/>
   </w:num>
 </w:numbering>
 </file>
@@ -3941,7 +3534,7 @@
 
 <file path=customXml/item1.xml><?xml version="1.0" encoding="utf-8"?>
 <go:gDocsCustomXmlDataStorage xmlns:go="http://customooxmlschemas.google.com/" xmlns:r="http://schemas.openxmlformats.org/officeDocument/2006/relationships" uri="GoogleDocsCustomDataVersion2">
-  <go:docsCustomData xmlns:go="http://customooxmlschemas.google.com/" roundtripDataSignature="AMtx7mgzl81szZYc5HFr/ks5ieIrZEEEkw==">CgMxLjA4AHIhMUFFcDhYb09LZ2ZnZ0NpUFFhWUhEUU0wb1dTMXcyTlZw</go:docsCustomData>
+  <go:docsCustomData xmlns:go="http://customooxmlschemas.google.com/" roundtripDataSignature="AMtx7mh2MReTz/TDXzTCLm3keZsQeA+FuA==">CgMxLjA4AHIhMWVrLVZydWhCb2dUblBCUlFlMDZSZWFWWlRvZVNxSDBv</go:docsCustomData>
 </go:gDocsCustomXmlDataStorage>
 </file>
 
